--- a/이해/프레임워크/프레임 워크에 대한 이해_1223 오수찬.docx
+++ b/이해/프레임워크/프레임 워크에 대한 이해_1223 오수찬.docx
@@ -1207,6 +1207,28 @@
         <w:pStyle w:val="a3"/>
         <w:numPr>
           <w:ilvl w:val="0"/>
+          <w:numId w:val="31"/>
+        </w:numPr>
+        <w:ind w:leftChars="0"/>
+        <w:jc w:val="left"/>
+        <w:rPr>
+          <w:rFonts w:eastAsiaTheme="minorHAnsi"/>
+          <w:sz w:val="22"/>
+        </w:rPr>
+      </w:pPr>
+      <w:r>
+        <w:rPr>
+          <w:rFonts w:eastAsiaTheme="minorHAnsi" w:hint="eastAsia"/>
+          <w:sz w:val="22"/>
+        </w:rPr>
+        <w:t>웹 프레임워크</w:t>
+      </w:r>
+    </w:p>
+    <w:p>
+      <w:pPr>
+        <w:pStyle w:val="a3"/>
+        <w:numPr>
+          <w:ilvl w:val="0"/>
           <w:numId w:val="16"/>
         </w:numPr>
         <w:ind w:leftChars="200" w:left="760"/>
@@ -1330,7 +1352,15 @@
           <w:rFonts w:eastAsiaTheme="minorHAnsi" w:hint="eastAsia"/>
           <w:sz w:val="22"/>
         </w:rPr>
-        <w:t>기능들을 모두 제공하지만 경량화 된 솔루션</w:t>
+        <w:t xml:space="preserve">기능들을 모두 제공하지만 경량화 된 </w:t>
+      </w:r>
+      <w:r>
+        <w:rPr>
+          <w:rFonts w:eastAsiaTheme="minorHAnsi" w:hint="eastAsia"/>
+          <w:sz w:val="22"/>
+        </w:rPr>
+        <w:lastRenderedPageBreak/>
+        <w:t>솔루션</w:t>
       </w:r>
       <w:r>
         <w:rPr>
@@ -1365,15 +1395,7 @@
           <w:rFonts w:eastAsiaTheme="minorHAnsi" w:hint="eastAsia"/>
           <w:sz w:val="22"/>
         </w:rPr>
-        <w:t>급 애플리케이션을 대상으로 하는 만큼 매우 큰 데이터 처리</w:t>
-      </w:r>
-      <w:r>
-        <w:rPr>
-          <w:rFonts w:eastAsiaTheme="minorHAnsi" w:hint="eastAsia"/>
-          <w:sz w:val="22"/>
-        </w:rPr>
-        <w:lastRenderedPageBreak/>
-        <w:t xml:space="preserve">와 다수의 </w:t>
+        <w:t xml:space="preserve">급 애플리케이션을 대상으로 하는 만큼 매우 큰 데이터 처리와 다수의 </w:t>
       </w:r>
       <w:r>
         <w:rPr>
@@ -2281,7 +2303,6 @@
           <w:rFonts w:eastAsiaTheme="minorHAnsi" w:hint="eastAsia"/>
           <w:sz w:val="22"/>
         </w:rPr>
-        <w:lastRenderedPageBreak/>
         <w:t xml:space="preserve">스프링 </w:t>
       </w:r>
       <w:r>
@@ -3117,6 +3138,7 @@
           <w:rFonts w:eastAsiaTheme="minorHAnsi" w:hint="eastAsia"/>
           <w:sz w:val="22"/>
         </w:rPr>
+        <w:lastRenderedPageBreak/>
         <w:t>스프링에서는 클래스 사이의 의존관계를 빈(</w:t>
       </w:r>
       <w:r>
@@ -3145,15 +3167,7 @@
           <w:rFonts w:eastAsiaTheme="minorHAnsi" w:hint="eastAsia"/>
           <w:sz w:val="22"/>
         </w:rPr>
-        <w:t>컨테이너에 의해 관리되</w:t>
-      </w:r>
-      <w:r>
-        <w:rPr>
-          <w:rFonts w:eastAsiaTheme="minorHAnsi" w:hint="eastAsia"/>
-          <w:sz w:val="22"/>
-        </w:rPr>
-        <w:lastRenderedPageBreak/>
-        <w:t>는 객체</w:t>
+        <w:t>컨테이너에 의해 관리되는 객체</w:t>
       </w:r>
       <w:r>
         <w:rPr>
@@ -3944,6 +3958,7 @@
           <w:rFonts w:eastAsiaTheme="minorHAnsi"/>
           <w:sz w:val="22"/>
         </w:rPr>
+        <w:lastRenderedPageBreak/>
         <w:t>Modulization</w:t>
       </w:r>
       <w:r>
@@ -3979,15 +3994,7 @@
           <w:rFonts w:eastAsiaTheme="minorHAnsi" w:hint="eastAsia"/>
           <w:sz w:val="22"/>
         </w:rPr>
-        <w:t>덕분에 개발 시간을 절약하</w:t>
-      </w:r>
-      <w:r>
-        <w:rPr>
-          <w:rFonts w:eastAsiaTheme="minorHAnsi" w:hint="eastAsia"/>
-          <w:sz w:val="22"/>
-        </w:rPr>
-        <w:lastRenderedPageBreak/>
-        <w:t>고 생산성을 증가시킬 수 있</w:t>
+        <w:t>덕분에 개발 시간을 절약하고 생산성을 증가시킬 수 있</w:t>
       </w:r>
       <w:r>
         <w:rPr>
@@ -4524,9 +4531,9 @@
           <w:sz w:val="22"/>
         </w:rPr>
         <w:drawing>
-          <wp:inline distT="0" distB="0" distL="0" distR="0" wp14:anchorId="101E1F7A" wp14:editId="71115B1A">
-            <wp:extent cx="3801533" cy="2681867"/>
-            <wp:effectExtent l="0" t="0" r="8890" b="4445"/>
+          <wp:inline distT="0" distB="0" distL="0" distR="0" wp14:anchorId="101E1F7A" wp14:editId="052EEA16">
+            <wp:extent cx="3600450" cy="2540009"/>
+            <wp:effectExtent l="0" t="0" r="0" b="0"/>
             <wp:docPr id="2" name="그림 2"/>
             <wp:cNvGraphicFramePr>
               <a:graphicFrameLocks xmlns:a="http://schemas.openxmlformats.org/drawingml/2006/main" noChangeAspect="1"/>
@@ -4553,7 +4560,7 @@
                   <pic:spPr>
                     <a:xfrm>
                       <a:off x="0" y="0"/>
-                      <a:ext cx="3801533" cy="2681867"/>
+                      <a:ext cx="3605936" cy="2543879"/>
                     </a:xfrm>
                     <a:prstGeom prst="rect">
                       <a:avLst/>
@@ -7255,10 +7262,336 @@
     </w:p>
     <w:p>
       <w:pPr>
-        <w:ind w:leftChars="300" w:left="600" w:firstLineChars="50" w:firstLine="110"/>
-        <w:jc w:val="left"/>
-        <w:rPr>
-          <w:rFonts w:eastAsiaTheme="minorHAnsi"/>
+        <w:jc w:val="left"/>
+        <w:rPr>
+          <w:rFonts w:eastAsiaTheme="minorHAnsi" w:hint="eastAsia"/>
+          <w:sz w:val="22"/>
+        </w:rPr>
+      </w:pPr>
+    </w:p>
+    <w:p>
+      <w:pPr>
+        <w:pStyle w:val="a3"/>
+        <w:numPr>
+          <w:ilvl w:val="0"/>
+          <w:numId w:val="16"/>
+        </w:numPr>
+        <w:ind w:leftChars="0" w:left="360"/>
+        <w:jc w:val="left"/>
+        <w:rPr>
+          <w:rFonts w:eastAsiaTheme="minorHAnsi"/>
+          <w:sz w:val="22"/>
+        </w:rPr>
+      </w:pPr>
+      <w:r>
+        <w:rPr>
+          <w:rFonts w:eastAsiaTheme="minorHAnsi" w:hint="eastAsia"/>
+          <w:sz w:val="22"/>
+        </w:rPr>
+        <w:t>자바 스크립트 프레임워크</w:t>
+      </w:r>
+    </w:p>
+    <w:p>
+      <w:pPr>
+        <w:pStyle w:val="a3"/>
+        <w:numPr>
+          <w:ilvl w:val="0"/>
+          <w:numId w:val="35"/>
+        </w:numPr>
+        <w:ind w:leftChars="0"/>
+        <w:jc w:val="left"/>
+        <w:rPr>
+          <w:rFonts w:eastAsiaTheme="minorHAnsi"/>
+          <w:sz w:val="22"/>
+        </w:rPr>
+      </w:pPr>
+      <w:r>
+        <w:rPr>
+          <w:rFonts w:eastAsiaTheme="minorHAnsi"/>
+          <w:sz w:val="22"/>
+        </w:rPr>
+        <w:t>Vue.js</w:t>
+      </w:r>
+    </w:p>
+    <w:p>
+      <w:pPr>
+        <w:ind w:left="360"/>
+        <w:jc w:val="left"/>
+        <w:rPr>
+          <w:rFonts w:eastAsiaTheme="minorHAnsi"/>
+          <w:sz w:val="22"/>
+        </w:rPr>
+      </w:pPr>
+      <w:r>
+        <w:rPr>
+          <w:rFonts w:eastAsiaTheme="minorHAnsi" w:hint="eastAsia"/>
+          <w:sz w:val="22"/>
+        </w:rPr>
+        <w:t xml:space="preserve"> </w:t>
+      </w:r>
+      <w:r>
+        <w:rPr>
+          <w:rFonts w:eastAsiaTheme="minorHAnsi"/>
+          <w:sz w:val="22"/>
+        </w:rPr>
+        <w:t>2014</w:t>
+      </w:r>
+      <w:r>
+        <w:rPr>
+          <w:rFonts w:eastAsiaTheme="minorHAnsi" w:hint="eastAsia"/>
+          <w:sz w:val="22"/>
+        </w:rPr>
+        <w:t>년에 릴리즈 된 자바스크립트</w:t>
+      </w:r>
+      <w:r>
+        <w:rPr>
+          <w:rFonts w:eastAsiaTheme="minorHAnsi" w:hint="eastAsia"/>
+          <w:sz w:val="22"/>
+        </w:rPr>
+        <w:t xml:space="preserve"> 오픈소스</w:t>
+      </w:r>
+      <w:r>
+        <w:rPr>
+          <w:rFonts w:eastAsiaTheme="minorHAnsi" w:hint="eastAsia"/>
+          <w:sz w:val="22"/>
+        </w:rPr>
+        <w:t xml:space="preserve"> 프레임워크이다.</w:t>
+      </w:r>
+      <w:r>
+        <w:rPr>
+          <w:rFonts w:eastAsiaTheme="minorHAnsi"/>
+          <w:sz w:val="22"/>
+        </w:rPr>
+        <w:t xml:space="preserve"> </w:t>
+      </w:r>
+      <w:r>
+        <w:rPr>
+          <w:rFonts w:eastAsiaTheme="minorHAnsi" w:hint="eastAsia"/>
+          <w:sz w:val="22"/>
+        </w:rPr>
+        <w:t>V</w:t>
+      </w:r>
+      <w:r>
+        <w:rPr>
+          <w:rFonts w:eastAsiaTheme="minorHAnsi"/>
+          <w:sz w:val="22"/>
+        </w:rPr>
+        <w:t>iew</w:t>
+      </w:r>
+      <w:r>
+        <w:rPr>
+          <w:rFonts w:eastAsiaTheme="minorHAnsi" w:hint="eastAsia"/>
+          <w:sz w:val="22"/>
+        </w:rPr>
+        <w:t>에 최적화된</w:t>
+      </w:r>
+      <w:r>
+        <w:rPr>
+          <w:rFonts w:eastAsiaTheme="minorHAnsi" w:hint="eastAsia"/>
+          <w:sz w:val="22"/>
+        </w:rPr>
+        <w:t xml:space="preserve"> 프론</w:t>
+      </w:r>
+      <w:r>
+        <w:rPr>
+          <w:rFonts w:eastAsiaTheme="minorHAnsi" w:hint="eastAsia"/>
+          <w:sz w:val="22"/>
+        </w:rPr>
+        <w:lastRenderedPageBreak/>
+        <w:t>트엔드</w:t>
+      </w:r>
+      <w:r>
+        <w:rPr>
+          <w:rFonts w:eastAsiaTheme="minorHAnsi" w:hint="eastAsia"/>
+          <w:sz w:val="22"/>
+        </w:rPr>
+        <w:t xml:space="preserve"> 프레임워크로 기존 </w:t>
+      </w:r>
+      <w:r>
+        <w:rPr>
+          <w:rFonts w:eastAsiaTheme="minorHAnsi"/>
+          <w:sz w:val="22"/>
+        </w:rPr>
+        <w:t>MVC</w:t>
+      </w:r>
+      <w:r>
+        <w:rPr>
+          <w:rFonts w:eastAsiaTheme="minorHAnsi" w:hint="eastAsia"/>
+          <w:sz w:val="22"/>
+        </w:rPr>
+        <w:t xml:space="preserve">패턴이 아닌 </w:t>
+      </w:r>
+      <w:r>
+        <w:rPr>
+          <w:rFonts w:eastAsiaTheme="minorHAnsi"/>
+          <w:sz w:val="22"/>
+        </w:rPr>
+        <w:t>MVVM(</w:t>
+      </w:r>
+      <w:r>
+        <w:rPr>
+          <w:rFonts w:eastAsiaTheme="minorHAnsi" w:hint="eastAsia"/>
+          <w:sz w:val="22"/>
+        </w:rPr>
+        <w:t>M</w:t>
+      </w:r>
+      <w:r>
+        <w:rPr>
+          <w:rFonts w:eastAsiaTheme="minorHAnsi"/>
+          <w:sz w:val="22"/>
+        </w:rPr>
+        <w:t>odel-View-ViewModel)</w:t>
+      </w:r>
+      <w:r>
+        <w:rPr>
+          <w:rFonts w:eastAsiaTheme="minorHAnsi" w:hint="eastAsia"/>
+          <w:sz w:val="22"/>
+        </w:rPr>
+        <w:t>패턴*으로 디자인되었다.</w:t>
+      </w:r>
+      <w:r>
+        <w:rPr>
+          <w:rFonts w:eastAsiaTheme="minorHAnsi"/>
+          <w:sz w:val="22"/>
+        </w:rPr>
+        <w:t xml:space="preserve"> </w:t>
+      </w:r>
+      <w:r>
+        <w:rPr>
+          <w:rFonts w:eastAsiaTheme="minorHAnsi"/>
+          <w:sz w:val="22"/>
+        </w:rPr>
+        <w:t>MVVM</w:t>
+      </w:r>
+      <w:r>
+        <w:rPr>
+          <w:rFonts w:eastAsiaTheme="minorHAnsi" w:hint="eastAsia"/>
+          <w:sz w:val="22"/>
+        </w:rPr>
+        <w:t>패턴이 사용된 이유는 데이터와 프레젠테이션 로직을 분리하기 위함으로 이를 통해 테스트 및</w:t>
+      </w:r>
+      <w:r>
+        <w:rPr>
+          <w:rFonts w:eastAsiaTheme="minorHAnsi"/>
+          <w:sz w:val="22"/>
+        </w:rPr>
+        <w:t xml:space="preserve"> </w:t>
+      </w:r>
+      <w:r>
+        <w:rPr>
+          <w:rFonts w:eastAsiaTheme="minorHAnsi" w:hint="eastAsia"/>
+          <w:sz w:val="22"/>
+        </w:rPr>
+        <w:t>유지보수가 용이해지고,</w:t>
+      </w:r>
+      <w:r>
+        <w:rPr>
+          <w:rFonts w:eastAsiaTheme="minorHAnsi"/>
+          <w:sz w:val="22"/>
+        </w:rPr>
+        <w:t xml:space="preserve"> </w:t>
+      </w:r>
+      <w:r>
+        <w:rPr>
+          <w:rFonts w:eastAsiaTheme="minorHAnsi" w:hint="eastAsia"/>
+          <w:sz w:val="22"/>
+        </w:rPr>
+        <w:t>재사용성이 좋아진다.</w:t>
+      </w:r>
+      <w:r>
+        <w:rPr>
+          <w:rFonts w:eastAsiaTheme="minorHAnsi"/>
+          <w:sz w:val="22"/>
+        </w:rPr>
+        <w:t xml:space="preserve"> </w:t>
+      </w:r>
+      <w:r>
+        <w:rPr>
+          <w:rFonts w:eastAsiaTheme="minorHAnsi" w:hint="eastAsia"/>
+          <w:sz w:val="22"/>
+        </w:rPr>
+        <w:t xml:space="preserve">또한 컴포넌트를 사용하여 </w:t>
+      </w:r>
+      <w:r>
+        <w:rPr>
+          <w:rFonts w:eastAsiaTheme="minorHAnsi"/>
+          <w:sz w:val="22"/>
+        </w:rPr>
+        <w:t>UI</w:t>
+      </w:r>
+      <w:r>
+        <w:rPr>
+          <w:rFonts w:eastAsiaTheme="minorHAnsi" w:hint="eastAsia"/>
+          <w:sz w:val="22"/>
+        </w:rPr>
+        <w:t>들을 묶고 뷰 레이어를 정리할 수 있다.</w:t>
+      </w:r>
+    </w:p>
+    <w:p>
+      <w:pPr>
+        <w:ind w:left="360"/>
+        <w:jc w:val="left"/>
+        <w:rPr>
+          <w:rFonts w:eastAsiaTheme="minorHAnsi" w:hint="eastAsia"/>
+          <w:sz w:val="22"/>
+        </w:rPr>
+      </w:pPr>
+      <w:r>
+        <w:rPr>
+          <w:rFonts w:eastAsiaTheme="minorHAnsi" w:hint="eastAsia"/>
+          <w:sz w:val="22"/>
+        </w:rPr>
+        <w:t xml:space="preserve"> </w:t>
+      </w:r>
+      <w:r>
+        <w:rPr>
+          <w:rFonts w:eastAsiaTheme="minorHAnsi" w:hint="eastAsia"/>
+          <w:sz w:val="22"/>
+        </w:rPr>
+        <w:t>V</w:t>
+      </w:r>
+      <w:r>
+        <w:rPr>
+          <w:rFonts w:eastAsiaTheme="minorHAnsi"/>
+          <w:sz w:val="22"/>
+        </w:rPr>
+        <w:t>ue</w:t>
+      </w:r>
+      <w:r>
+        <w:rPr>
+          <w:rFonts w:eastAsiaTheme="minorHAnsi" w:hint="eastAsia"/>
+          <w:sz w:val="22"/>
+        </w:rPr>
+        <w:t xml:space="preserve">는 </w:t>
+      </w:r>
+      <w:r>
+        <w:rPr>
+          <w:rFonts w:eastAsiaTheme="minorHAnsi"/>
+          <w:sz w:val="22"/>
+        </w:rPr>
+        <w:t>React</w:t>
+      </w:r>
+      <w:r>
+        <w:rPr>
+          <w:rFonts w:eastAsiaTheme="minorHAnsi" w:hint="eastAsia"/>
+          <w:sz w:val="22"/>
+        </w:rPr>
+        <w:t>와 공통점을 공유합니다.</w:t>
+      </w:r>
+      <w:r>
+        <w:rPr>
+          <w:rFonts w:eastAsiaTheme="minorHAnsi"/>
+          <w:sz w:val="22"/>
+        </w:rPr>
+        <w:t xml:space="preserve"> </w:t>
+      </w:r>
+    </w:p>
+    <w:p>
+      <w:pPr>
+        <w:ind w:left="360"/>
+        <w:jc w:val="left"/>
+        <w:rPr>
+          <w:rFonts w:eastAsiaTheme="minorHAnsi" w:hint="eastAsia"/>
           <w:sz w:val="22"/>
         </w:rPr>
       </w:pPr>
@@ -7333,7 +7666,6 @@
           <w:rFonts w:eastAsiaTheme="minorHAnsi" w:hint="eastAsia"/>
           <w:sz w:val="22"/>
         </w:rPr>
-        <w:lastRenderedPageBreak/>
         <w:t>스프링 프레임워크</w:t>
       </w:r>
       <w:r>
@@ -7937,6 +8269,1332 @@
           <w:sz w:val="22"/>
         </w:rPr>
         <w:t>등</w:t>
+      </w:r>
+    </w:p>
+    <w:p>
+      <w:pPr>
+        <w:jc w:val="left"/>
+        <w:rPr>
+          <w:rFonts w:eastAsiaTheme="minorHAnsi"/>
+          <w:sz w:val="22"/>
+        </w:rPr>
+      </w:pPr>
+    </w:p>
+    <w:p>
+      <w:pPr>
+        <w:pStyle w:val="a3"/>
+        <w:numPr>
+          <w:ilvl w:val="0"/>
+          <w:numId w:val="31"/>
+        </w:numPr>
+        <w:ind w:leftChars="0"/>
+        <w:jc w:val="left"/>
+        <w:rPr>
+          <w:rFonts w:eastAsiaTheme="minorHAnsi"/>
+          <w:sz w:val="22"/>
+        </w:rPr>
+      </w:pPr>
+      <w:r>
+        <w:rPr>
+          <w:rFonts w:eastAsiaTheme="minorHAnsi"/>
+          <w:sz w:val="22"/>
+        </w:rPr>
+        <w:t xml:space="preserve">Persistent </w:t>
+      </w:r>
+      <w:r>
+        <w:rPr>
+          <w:rFonts w:eastAsiaTheme="minorHAnsi" w:hint="eastAsia"/>
+          <w:sz w:val="22"/>
+        </w:rPr>
+        <w:t>프레임워크</w:t>
+      </w:r>
+    </w:p>
+    <w:p>
+      <w:pPr>
+        <w:pStyle w:val="a3"/>
+        <w:numPr>
+          <w:ilvl w:val="0"/>
+          <w:numId w:val="28"/>
+        </w:numPr>
+        <w:ind w:leftChars="200" w:left="760"/>
+        <w:jc w:val="left"/>
+        <w:rPr>
+          <w:rFonts w:eastAsiaTheme="minorHAnsi"/>
+          <w:sz w:val="22"/>
+        </w:rPr>
+      </w:pPr>
+      <w:r>
+        <w:rPr>
+          <w:rFonts w:eastAsiaTheme="minorHAnsi"/>
+          <w:sz w:val="22"/>
+        </w:rPr>
+        <w:t xml:space="preserve">Persistent </w:t>
+      </w:r>
+      <w:r>
+        <w:rPr>
+          <w:rFonts w:eastAsiaTheme="minorHAnsi" w:hint="eastAsia"/>
+          <w:sz w:val="22"/>
+        </w:rPr>
+        <w:t>프레임워크란?</w:t>
+      </w:r>
+    </w:p>
+    <w:p>
+      <w:pPr>
+        <w:ind w:leftChars="200" w:left="400" w:firstLineChars="100" w:firstLine="220"/>
+        <w:jc w:val="left"/>
+        <w:rPr>
+          <w:rFonts w:eastAsiaTheme="minorHAnsi"/>
+          <w:sz w:val="22"/>
+        </w:rPr>
+      </w:pPr>
+      <w:r>
+        <w:rPr>
+          <w:rFonts w:eastAsiaTheme="minorHAnsi"/>
+          <w:sz w:val="22"/>
+        </w:rPr>
+        <w:t>데이터베이스와의 연동되는 시스템을 빠르게 개발하고 안정적인 구동을 보장해주</w:t>
+      </w:r>
+      <w:r>
+        <w:rPr>
+          <w:rFonts w:eastAsiaTheme="minorHAnsi"/>
+          <w:sz w:val="22"/>
+        </w:rPr>
+        <w:lastRenderedPageBreak/>
+        <w:t>는 프레임워크</w:t>
+      </w:r>
+      <w:r>
+        <w:rPr>
+          <w:rFonts w:eastAsiaTheme="minorHAnsi" w:hint="eastAsia"/>
+          <w:sz w:val="22"/>
+        </w:rPr>
+        <w:t>.</w:t>
+      </w:r>
+      <w:r>
+        <w:rPr>
+          <w:rFonts w:eastAsiaTheme="minorHAnsi"/>
+          <w:sz w:val="22"/>
+        </w:rPr>
+        <w:t xml:space="preserve"> </w:t>
+      </w:r>
+      <w:r>
+        <w:rPr>
+          <w:rFonts w:eastAsiaTheme="minorHAnsi" w:hint="eastAsia"/>
+          <w:sz w:val="22"/>
+        </w:rPr>
+        <w:t>자료를 데이터베이스에 저장하는 과정을 지원하며 어플리케이션의 데이터(o</w:t>
+      </w:r>
+      <w:r>
+        <w:rPr>
+          <w:rFonts w:eastAsiaTheme="minorHAnsi"/>
+          <w:sz w:val="22"/>
+        </w:rPr>
+        <w:t xml:space="preserve">r </w:t>
+      </w:r>
+      <w:r>
+        <w:rPr>
+          <w:rFonts w:eastAsiaTheme="minorHAnsi" w:hint="eastAsia"/>
+          <w:sz w:val="22"/>
+        </w:rPr>
+        <w:t>객체)와 데이터 베이스 안의 실제 데이터 사이의 간극을 줄일 수 있다.</w:t>
+      </w:r>
+    </w:p>
+    <w:p>
+      <w:pPr>
+        <w:ind w:leftChars="200" w:left="400" w:firstLineChars="80" w:firstLine="176"/>
+        <w:jc w:val="left"/>
+        <w:rPr>
+          <w:rFonts w:eastAsiaTheme="minorHAnsi"/>
+          <w:sz w:val="22"/>
+        </w:rPr>
+      </w:pPr>
+      <w:r>
+        <w:rPr>
+          <w:rFonts w:eastAsiaTheme="minorHAnsi" w:hint="eastAsia"/>
+          <w:sz w:val="22"/>
+        </w:rPr>
+        <w:t>데이터의 저장,</w:t>
+      </w:r>
+      <w:r>
+        <w:rPr>
+          <w:rFonts w:eastAsiaTheme="minorHAnsi"/>
+          <w:sz w:val="22"/>
+        </w:rPr>
+        <w:t xml:space="preserve"> </w:t>
+      </w:r>
+      <w:r>
+        <w:rPr>
+          <w:rFonts w:eastAsiaTheme="minorHAnsi" w:hint="eastAsia"/>
+          <w:sz w:val="22"/>
+        </w:rPr>
+        <w:t>조회,</w:t>
+      </w:r>
+      <w:r>
+        <w:rPr>
+          <w:rFonts w:eastAsiaTheme="minorHAnsi"/>
+          <w:sz w:val="22"/>
+        </w:rPr>
+        <w:t xml:space="preserve"> </w:t>
+      </w:r>
+      <w:r>
+        <w:rPr>
+          <w:rFonts w:eastAsiaTheme="minorHAnsi" w:hint="eastAsia"/>
+          <w:sz w:val="22"/>
+        </w:rPr>
+        <w:t>변경,</w:t>
+      </w:r>
+      <w:r>
+        <w:rPr>
+          <w:rFonts w:eastAsiaTheme="minorHAnsi"/>
+          <w:sz w:val="22"/>
+        </w:rPr>
+        <w:t xml:space="preserve"> </w:t>
+      </w:r>
+      <w:r>
+        <w:rPr>
+          <w:rFonts w:eastAsiaTheme="minorHAnsi" w:hint="eastAsia"/>
+          <w:sz w:val="22"/>
+        </w:rPr>
+        <w:t>삭제를 다루는 클래스와 설정파일의 집합으로 이루어 지는데 이를 이용하면 복잡한 프로그래밍 없이 데이터베이스와 연동할 수 있고 이를 자동화할 수도 있다.</w:t>
+      </w:r>
+    </w:p>
+    <w:p>
+      <w:pPr>
+        <w:pStyle w:val="a3"/>
+        <w:ind w:leftChars="0" w:left="760"/>
+        <w:jc w:val="left"/>
+        <w:rPr>
+          <w:rFonts w:eastAsiaTheme="minorHAnsi" w:hint="eastAsia"/>
+          <w:sz w:val="10"/>
+          <w:szCs w:val="10"/>
+        </w:rPr>
+      </w:pPr>
+    </w:p>
+    <w:p>
+      <w:pPr>
+        <w:pStyle w:val="a3"/>
+        <w:numPr>
+          <w:ilvl w:val="0"/>
+          <w:numId w:val="28"/>
+        </w:numPr>
+        <w:ind w:leftChars="200" w:left="760"/>
+        <w:jc w:val="left"/>
+        <w:rPr>
+          <w:rFonts w:eastAsiaTheme="minorHAnsi"/>
+          <w:sz w:val="22"/>
+        </w:rPr>
+      </w:pPr>
+      <w:r>
+        <w:rPr>
+          <w:rFonts w:eastAsiaTheme="minorHAnsi"/>
+          <w:sz w:val="22"/>
+        </w:rPr>
+        <w:t xml:space="preserve">Persistent </w:t>
+      </w:r>
+      <w:r>
+        <w:rPr>
+          <w:rFonts w:eastAsiaTheme="minorHAnsi" w:hint="eastAsia"/>
+          <w:sz w:val="22"/>
+        </w:rPr>
+        <w:t>프레임워크의 종류</w:t>
+      </w:r>
+    </w:p>
+    <w:p>
+      <w:pPr>
+        <w:pStyle w:val="a3"/>
+        <w:numPr>
+          <w:ilvl w:val="3"/>
+          <w:numId w:val="18"/>
+        </w:numPr>
+        <w:ind w:leftChars="200" w:left="800"/>
+        <w:rPr>
+          <w:sz w:val="22"/>
+        </w:rPr>
+      </w:pPr>
+      <w:r>
+        <w:rPr>
+          <w:rFonts w:hint="eastAsia"/>
+          <w:sz w:val="22"/>
+        </w:rPr>
+        <w:t>O</w:t>
+      </w:r>
+      <w:r>
+        <w:rPr>
+          <w:sz w:val="22"/>
+        </w:rPr>
+        <w:t>RM</w:t>
+      </w:r>
+    </w:p>
+    <w:p>
+      <w:pPr>
+        <w:ind w:left="400"/>
+        <w:rPr>
+          <w:sz w:val="22"/>
+        </w:rPr>
+      </w:pPr>
+      <w:r>
+        <w:rPr>
+          <w:rFonts w:hint="eastAsia"/>
+          <w:sz w:val="22"/>
+        </w:rPr>
+        <w:t xml:space="preserve"> O</w:t>
+      </w:r>
+      <w:r>
+        <w:rPr>
+          <w:sz w:val="22"/>
+        </w:rPr>
+        <w:t>bject Relation Mapping</w:t>
+      </w:r>
+      <w:r>
+        <w:rPr>
+          <w:rFonts w:hint="eastAsia"/>
+          <w:sz w:val="22"/>
+        </w:rPr>
+        <w:t>의 약자 그 뜻 그대로 객체와 관계형</w:t>
+      </w:r>
+      <w:r>
+        <w:rPr>
+          <w:sz w:val="22"/>
+        </w:rPr>
+        <w:t xml:space="preserve"> </w:t>
+      </w:r>
+      <w:r>
+        <w:rPr>
+          <w:rFonts w:hint="eastAsia"/>
+          <w:sz w:val="22"/>
+        </w:rPr>
+        <w:t>데이터베이스</w:t>
+      </w:r>
+      <w:r>
+        <w:rPr>
+          <w:rFonts w:hint="eastAsia"/>
+          <w:sz w:val="22"/>
+        </w:rPr>
+        <w:t>의 데이터</w:t>
+      </w:r>
+      <w:r>
+        <w:rPr>
+          <w:rFonts w:hint="eastAsia"/>
+          <w:sz w:val="22"/>
+        </w:rPr>
+        <w:t xml:space="preserve"> 매핑해서</w:t>
+      </w:r>
+      <w:r>
+        <w:rPr>
+          <w:rFonts w:hint="eastAsia"/>
+          <w:sz w:val="22"/>
+        </w:rPr>
+        <w:t xml:space="preserve"> 관계형 데이터베이스의 테이블을 객체처럼 사용할 수 있게 해주는 방식.</w:t>
+      </w:r>
+    </w:p>
+    <w:p>
+      <w:pPr>
+        <w:ind w:left="400"/>
+        <w:rPr>
+          <w:sz w:val="22"/>
+        </w:rPr>
+      </w:pPr>
+      <w:r>
+        <w:rPr>
+          <w:rFonts w:hint="eastAsia"/>
+          <w:sz w:val="22"/>
+        </w:rPr>
+        <w:t xml:space="preserve"> </w:t>
+      </w:r>
+      <w:r>
+        <w:rPr>
+          <w:rFonts w:hint="eastAsia"/>
+          <w:sz w:val="22"/>
+        </w:rPr>
+        <w:t>가장 큰 특징은</w:t>
+      </w:r>
+      <w:r>
+        <w:rPr>
+          <w:sz w:val="22"/>
+        </w:rPr>
+        <w:t xml:space="preserve"> SQL</w:t>
+      </w:r>
+      <w:r>
+        <w:rPr>
+          <w:rFonts w:hint="eastAsia"/>
+          <w:sz w:val="22"/>
+        </w:rPr>
+        <w:t>문 없이</w:t>
+      </w:r>
+      <w:r>
+        <w:rPr>
+          <w:rFonts w:hint="eastAsia"/>
+          <w:sz w:val="22"/>
+        </w:rPr>
+        <w:t xml:space="preserve"> 일반 코드를 통해서</w:t>
+      </w:r>
+      <w:r>
+        <w:rPr>
+          <w:rFonts w:hint="eastAsia"/>
+          <w:sz w:val="22"/>
+        </w:rPr>
+        <w:t xml:space="preserve"> </w:t>
+      </w:r>
+      <w:r>
+        <w:rPr>
+          <w:rFonts w:hint="eastAsia"/>
+          <w:sz w:val="22"/>
+        </w:rPr>
+        <w:t>객체와 테이블의 매핑 설정 만으로 테이블을 객체에 담을 수 있다는 것이다.</w:t>
+      </w:r>
+    </w:p>
+    <w:p>
+      <w:pPr>
+        <w:ind w:left="400" w:firstLineChars="49" w:firstLine="108"/>
+        <w:rPr>
+          <w:sz w:val="22"/>
+        </w:rPr>
+      </w:pPr>
+    </w:p>
+    <w:p>
+      <w:pPr>
+        <w:ind w:left="400" w:firstLineChars="49" w:firstLine="108"/>
+        <w:rPr>
+          <w:rFonts w:hint="eastAsia"/>
+          <w:sz w:val="22"/>
+        </w:rPr>
+      </w:pPr>
+      <w:r>
+        <w:rPr>
+          <w:sz w:val="22"/>
+        </w:rPr>
+        <w:t>ORM</w:t>
+      </w:r>
+      <w:r>
+        <w:rPr>
+          <w:rFonts w:hint="eastAsia"/>
+          <w:sz w:val="22"/>
+        </w:rPr>
+        <w:t xml:space="preserve">을 사용하는 </w:t>
+      </w:r>
+      <w:r>
+        <w:rPr>
+          <w:sz w:val="22"/>
+        </w:rPr>
+        <w:t xml:space="preserve">Persistent </w:t>
+      </w:r>
+      <w:r>
+        <w:rPr>
+          <w:rFonts w:hint="eastAsia"/>
+          <w:sz w:val="22"/>
+        </w:rPr>
+        <w:t xml:space="preserve">프레임워크는 </w:t>
+      </w:r>
+      <w:r>
+        <w:rPr>
+          <w:rFonts w:hint="eastAsia"/>
+          <w:sz w:val="22"/>
+        </w:rPr>
+        <w:t>H</w:t>
+      </w:r>
+      <w:r>
+        <w:rPr>
+          <w:sz w:val="22"/>
+        </w:rPr>
+        <w:t>ibernate</w:t>
+      </w:r>
+      <w:r>
+        <w:rPr>
+          <w:rFonts w:hint="eastAsia"/>
+          <w:sz w:val="22"/>
+        </w:rPr>
+        <w:t>가</w:t>
+      </w:r>
+      <w:r>
+        <w:rPr>
+          <w:rFonts w:hint="eastAsia"/>
+          <w:sz w:val="22"/>
+        </w:rPr>
+        <w:t xml:space="preserve"> 있다.</w:t>
+      </w:r>
+      <w:r>
+        <w:rPr>
+          <w:sz w:val="22"/>
+        </w:rPr>
+        <w:t xml:space="preserve"> </w:t>
+      </w:r>
+      <w:r>
+        <w:rPr>
+          <w:sz w:val="22"/>
+        </w:rPr>
+        <w:t>Hibernate</w:t>
+      </w:r>
+      <w:r>
+        <w:rPr>
+          <w:rFonts w:hint="eastAsia"/>
+          <w:sz w:val="22"/>
+        </w:rPr>
+        <w:t xml:space="preserve">는 </w:t>
+      </w:r>
+      <w:r>
+        <w:rPr>
+          <w:sz w:val="22"/>
+        </w:rPr>
+        <w:t>SQL</w:t>
+      </w:r>
+      <w:r>
+        <w:rPr>
+          <w:rFonts w:hint="eastAsia"/>
+          <w:sz w:val="22"/>
+        </w:rPr>
+        <w:t>대신 메소드를 이용해서 데이터에 접근하</w:t>
+      </w:r>
+      <w:r>
+        <w:rPr>
+          <w:rFonts w:hint="eastAsia"/>
+          <w:sz w:val="22"/>
+        </w:rPr>
+        <w:t>는 방</w:t>
+      </w:r>
+      <w:r>
+        <w:rPr>
+          <w:rFonts w:hint="eastAsia"/>
+          <w:sz w:val="22"/>
+        </w:rPr>
+        <w:t>식을 사용한</w:t>
+      </w:r>
+      <w:r>
+        <w:rPr>
+          <w:rFonts w:hint="eastAsia"/>
+          <w:sz w:val="22"/>
+        </w:rPr>
+        <w:t>다</w:t>
+      </w:r>
+      <w:r>
+        <w:rPr>
+          <w:sz w:val="22"/>
+        </w:rPr>
+        <w:t>(</w:t>
+      </w:r>
+      <w:r>
+        <w:rPr>
+          <w:rFonts w:hint="eastAsia"/>
+          <w:sz w:val="22"/>
+        </w:rPr>
+        <w:t xml:space="preserve">내부적으로는 </w:t>
+      </w:r>
+      <w:r>
+        <w:rPr>
+          <w:sz w:val="22"/>
+        </w:rPr>
+        <w:t>SQL</w:t>
+      </w:r>
+      <w:r>
+        <w:rPr>
+          <w:rFonts w:hint="eastAsia"/>
+          <w:sz w:val="22"/>
+        </w:rPr>
+        <w:t xml:space="preserve">이 사용되기 때문에 </w:t>
+      </w:r>
+      <w:r>
+        <w:rPr>
+          <w:sz w:val="22"/>
+        </w:rPr>
+        <w:t>SQL</w:t>
+      </w:r>
+      <w:r>
+        <w:rPr>
+          <w:rFonts w:hint="eastAsia"/>
+          <w:sz w:val="22"/>
+        </w:rPr>
+        <w:t>이 아예 사용되지 않는 것은 아니다).</w:t>
+      </w:r>
+      <w:r>
+        <w:rPr>
+          <w:sz w:val="22"/>
+        </w:rPr>
+        <w:t xml:space="preserve"> </w:t>
+      </w:r>
+      <w:r>
+        <w:rPr>
+          <w:rFonts w:hint="eastAsia"/>
+          <w:sz w:val="22"/>
+        </w:rPr>
+        <w:t>이러한 방식은 개발자가 쿼리보다 비즈니스 로직 개발에 집중하게 해주며 객체지향 개발에 유리하다.</w:t>
+      </w:r>
+      <w:r>
+        <w:rPr>
+          <w:sz w:val="22"/>
+        </w:rPr>
+        <w:t xml:space="preserve"> </w:t>
+      </w:r>
+      <w:r>
+        <w:rPr>
+          <w:rFonts w:hint="eastAsia"/>
+          <w:sz w:val="22"/>
+        </w:rPr>
+        <w:t>그러나 성능</w:t>
+      </w:r>
+      <w:r>
+        <w:rPr>
+          <w:rFonts w:hint="eastAsia"/>
+          <w:sz w:val="22"/>
+        </w:rPr>
+        <w:t xml:space="preserve"> 부분이나 </w:t>
+      </w:r>
+      <w:r>
+        <w:rPr>
+          <w:sz w:val="22"/>
+        </w:rPr>
+        <w:t>SQL</w:t>
+      </w:r>
+      <w:r>
+        <w:rPr>
+          <w:rFonts w:hint="eastAsia"/>
+          <w:sz w:val="22"/>
+        </w:rPr>
+        <w:t>문을 직접 조작하기 힘들다는 단점</w:t>
+      </w:r>
+      <w:r>
+        <w:rPr>
+          <w:rFonts w:hint="eastAsia"/>
+          <w:sz w:val="22"/>
+        </w:rPr>
+        <w:t xml:space="preserve"> 또한 존재한다</w:t>
+      </w:r>
+      <w:r>
+        <w:rPr>
+          <w:rFonts w:hint="eastAsia"/>
+          <w:sz w:val="22"/>
+        </w:rPr>
+        <w:t>.</w:t>
+      </w:r>
+    </w:p>
+    <w:p>
+      <w:pPr>
+        <w:ind w:left="555"/>
+        <w:rPr>
+          <w:rFonts w:hint="eastAsia"/>
+          <w:sz w:val="22"/>
+        </w:rPr>
+      </w:pPr>
+      <w:r>
+        <w:rPr>
+          <w:rFonts w:hint="eastAsia"/>
+          <w:sz w:val="22"/>
+        </w:rPr>
+        <w:t xml:space="preserve"> </w:t>
+      </w:r>
+    </w:p>
+    <w:p>
+      <w:pPr>
+        <w:pStyle w:val="a3"/>
+        <w:numPr>
+          <w:ilvl w:val="3"/>
+          <w:numId w:val="18"/>
+        </w:numPr>
+        <w:ind w:leftChars="200" w:left="800"/>
+        <w:rPr>
+          <w:rFonts w:hint="eastAsia"/>
+          <w:sz w:val="22"/>
+        </w:rPr>
+      </w:pPr>
+      <w:r>
+        <w:rPr>
+          <w:rFonts w:hint="eastAsia"/>
+          <w:sz w:val="22"/>
+        </w:rPr>
+        <w:t>S</w:t>
+      </w:r>
+      <w:r>
+        <w:rPr>
+          <w:sz w:val="22"/>
+        </w:rPr>
+        <w:t>QL Mapper</w:t>
+      </w:r>
+    </w:p>
+    <w:p>
+      <w:pPr>
+        <w:ind w:left="330" w:firstLineChars="47" w:firstLine="103"/>
+        <w:jc w:val="left"/>
+        <w:rPr>
+          <w:rFonts w:eastAsiaTheme="minorHAnsi" w:hint="eastAsia"/>
+          <w:sz w:val="22"/>
+        </w:rPr>
+      </w:pPr>
+      <w:r>
+        <w:rPr>
+          <w:rFonts w:eastAsiaTheme="minorHAnsi" w:hint="eastAsia"/>
+          <w:sz w:val="22"/>
+        </w:rPr>
+        <w:t xml:space="preserve">객체와 </w:t>
+      </w:r>
+      <w:r>
+        <w:rPr>
+          <w:rFonts w:eastAsiaTheme="minorHAnsi"/>
+          <w:sz w:val="22"/>
+        </w:rPr>
+        <w:t>SQL</w:t>
+      </w:r>
+      <w:r>
+        <w:rPr>
+          <w:rFonts w:eastAsiaTheme="minorHAnsi" w:hint="eastAsia"/>
+          <w:sz w:val="22"/>
+        </w:rPr>
+        <w:t>문을 매핑해서 관계형 데이터를 객체화 하는 방식.</w:t>
+      </w:r>
+      <w:r>
+        <w:rPr>
+          <w:rFonts w:eastAsiaTheme="minorHAnsi"/>
+          <w:sz w:val="22"/>
+        </w:rPr>
+        <w:t xml:space="preserve"> SQL</w:t>
+      </w:r>
+      <w:r>
+        <w:rPr>
+          <w:rFonts w:eastAsiaTheme="minorHAnsi" w:hint="eastAsia"/>
+          <w:sz w:val="22"/>
+        </w:rPr>
+        <w:t xml:space="preserve">질의 결과와 객체를 매핑해 준다는 점에서 </w:t>
+      </w:r>
+      <w:r>
+        <w:rPr>
+          <w:rFonts w:eastAsiaTheme="minorHAnsi"/>
+          <w:sz w:val="22"/>
+        </w:rPr>
+        <w:t>ORM</w:t>
+      </w:r>
+      <w:r>
+        <w:rPr>
+          <w:rFonts w:eastAsiaTheme="minorHAnsi" w:hint="eastAsia"/>
+          <w:sz w:val="22"/>
+        </w:rPr>
+        <w:t>방식과 차이가 있다.</w:t>
+      </w:r>
+      <w:r>
+        <w:rPr>
+          <w:rFonts w:eastAsiaTheme="minorHAnsi"/>
+          <w:sz w:val="22"/>
+        </w:rPr>
+        <w:t xml:space="preserve"> SQL</w:t>
+      </w:r>
+      <w:r>
+        <w:rPr>
+          <w:rFonts w:eastAsiaTheme="minorHAnsi" w:hint="eastAsia"/>
+          <w:sz w:val="22"/>
+        </w:rPr>
+        <w:t>질의 결과와 객체를 매핑하기 때문에 개발자가 직접 쿼리를 작성하고 관리해야 한다.</w:t>
+      </w:r>
+    </w:p>
+    <w:p>
+      <w:pPr>
+        <w:ind w:firstLineChars="250" w:firstLine="550"/>
+        <w:jc w:val="left"/>
+        <w:rPr>
+          <w:rFonts w:eastAsiaTheme="minorHAnsi"/>
+          <w:sz w:val="22"/>
+        </w:rPr>
+      </w:pPr>
+    </w:p>
+    <w:p>
+      <w:pPr>
+        <w:ind w:left="330" w:firstLineChars="100" w:firstLine="220"/>
+        <w:jc w:val="left"/>
+        <w:rPr>
+          <w:rFonts w:eastAsiaTheme="minorHAnsi" w:hint="eastAsia"/>
+          <w:sz w:val="22"/>
+        </w:rPr>
+      </w:pPr>
+      <w:r>
+        <w:rPr>
+          <w:rFonts w:eastAsiaTheme="minorHAnsi"/>
+          <w:sz w:val="22"/>
+        </w:rPr>
+        <w:t>SQL Mapper</w:t>
+      </w:r>
+      <w:r>
+        <w:rPr>
+          <w:rFonts w:eastAsiaTheme="minorHAnsi" w:hint="eastAsia"/>
+          <w:sz w:val="22"/>
+        </w:rPr>
+        <w:t>를</w:t>
+      </w:r>
+      <w:r>
+        <w:rPr>
+          <w:rFonts w:eastAsiaTheme="minorHAnsi" w:hint="eastAsia"/>
+          <w:sz w:val="22"/>
+        </w:rPr>
+        <w:t xml:space="preserve"> 사용하는 </w:t>
+      </w:r>
+      <w:r>
+        <w:rPr>
+          <w:sz w:val="22"/>
+        </w:rPr>
+        <w:t xml:space="preserve">Persistent </w:t>
+      </w:r>
+      <w:r>
+        <w:rPr>
+          <w:rFonts w:hint="eastAsia"/>
+          <w:sz w:val="22"/>
+        </w:rPr>
+        <w:t xml:space="preserve">프레임워크는 </w:t>
+      </w:r>
+      <w:r>
+        <w:rPr>
+          <w:rFonts w:eastAsiaTheme="minorHAnsi"/>
+          <w:sz w:val="22"/>
+        </w:rPr>
+        <w:t>MyB</w:t>
+      </w:r>
+      <w:r>
+        <w:rPr>
+          <w:rFonts w:eastAsiaTheme="minorHAnsi"/>
+          <w:sz w:val="22"/>
+        </w:rPr>
+        <w:t>ATIS/iBATIS</w:t>
+      </w:r>
+      <w:r>
+        <w:rPr>
+          <w:rFonts w:eastAsiaTheme="minorHAnsi"/>
+          <w:sz w:val="22"/>
+        </w:rPr>
+        <w:t>(</w:t>
+      </w:r>
+      <w:r>
+        <w:rPr>
+          <w:rFonts w:eastAsiaTheme="minorHAnsi" w:hint="eastAsia"/>
+          <w:sz w:val="22"/>
+        </w:rPr>
+        <w:t xml:space="preserve">이하 </w:t>
+      </w:r>
+      <w:r>
+        <w:rPr>
+          <w:rFonts w:eastAsiaTheme="minorHAnsi"/>
+          <w:sz w:val="22"/>
+        </w:rPr>
+        <w:t>My</w:t>
+      </w:r>
+      <w:r>
+        <w:rPr>
+          <w:rFonts w:eastAsiaTheme="minorHAnsi"/>
+          <w:sz w:val="22"/>
+        </w:rPr>
+        <w:t>BATIS)</w:t>
+      </w:r>
+      <w:r>
+        <w:rPr>
+          <w:rFonts w:eastAsiaTheme="minorHAnsi" w:hint="eastAsia"/>
+          <w:sz w:val="22"/>
+        </w:rPr>
+        <w:t>가 있다.</w:t>
+      </w:r>
+      <w:r>
+        <w:rPr>
+          <w:rFonts w:eastAsiaTheme="minorHAnsi"/>
+          <w:sz w:val="22"/>
+        </w:rPr>
+        <w:t xml:space="preserve"> </w:t>
+      </w:r>
+      <w:r>
+        <w:rPr>
+          <w:rFonts w:eastAsiaTheme="minorHAnsi"/>
+          <w:sz w:val="22"/>
+        </w:rPr>
+        <w:t>MyBATIS</w:t>
+      </w:r>
+      <w:r>
+        <w:rPr>
+          <w:rFonts w:eastAsiaTheme="minorHAnsi" w:hint="eastAsia"/>
+          <w:sz w:val="22"/>
+        </w:rPr>
+        <w:t xml:space="preserve">는 </w:t>
+      </w:r>
+      <w:r>
+        <w:rPr>
+          <w:rFonts w:eastAsiaTheme="minorHAnsi"/>
+          <w:sz w:val="22"/>
+        </w:rPr>
+        <w:t xml:space="preserve">JDBC </w:t>
+      </w:r>
+      <w:r>
+        <w:rPr>
+          <w:rFonts w:eastAsiaTheme="minorHAnsi" w:hint="eastAsia"/>
+          <w:sz w:val="22"/>
+        </w:rPr>
+        <w:t xml:space="preserve">관련 설정과 </w:t>
+      </w:r>
+      <w:r>
+        <w:rPr>
+          <w:rFonts w:eastAsiaTheme="minorHAnsi"/>
+          <w:sz w:val="22"/>
+        </w:rPr>
+        <w:t>SQL</w:t>
+      </w:r>
+      <w:r>
+        <w:rPr>
+          <w:rFonts w:eastAsiaTheme="minorHAnsi" w:hint="eastAsia"/>
+          <w:sz w:val="22"/>
+        </w:rPr>
+        <w:t>결과 매핑을 개발자 대신 관리해준다.</w:t>
+      </w:r>
+      <w:r>
+        <w:rPr>
+          <w:rFonts w:eastAsiaTheme="minorHAnsi"/>
+          <w:sz w:val="22"/>
+        </w:rPr>
+        <w:t xml:space="preserve"> </w:t>
+      </w:r>
+      <w:r>
+        <w:rPr>
+          <w:rFonts w:eastAsiaTheme="minorHAnsi" w:hint="eastAsia"/>
+          <w:sz w:val="22"/>
+        </w:rPr>
+        <w:t xml:space="preserve">예를 들면 </w:t>
+      </w:r>
+      <w:r>
+        <w:rPr>
+          <w:rFonts w:eastAsiaTheme="minorHAnsi"/>
+          <w:sz w:val="22"/>
+        </w:rPr>
+        <w:t>Connection</w:t>
+      </w:r>
+      <w:r>
+        <w:rPr>
+          <w:rFonts w:eastAsiaTheme="minorHAnsi" w:hint="eastAsia"/>
+          <w:sz w:val="22"/>
+        </w:rPr>
+        <w:t xml:space="preserve">등 </w:t>
+      </w:r>
+      <w:r>
+        <w:rPr>
+          <w:rFonts w:eastAsiaTheme="minorHAnsi"/>
+          <w:sz w:val="22"/>
+        </w:rPr>
+        <w:t>DB</w:t>
+      </w:r>
+      <w:r>
+        <w:rPr>
+          <w:rFonts w:eastAsiaTheme="minorHAnsi" w:hint="eastAsia"/>
+          <w:sz w:val="22"/>
+        </w:rPr>
+        <w:t>관련 여러 설정들</w:t>
+      </w:r>
+      <w:r>
+        <w:rPr>
+          <w:rFonts w:eastAsiaTheme="minorHAnsi" w:hint="eastAsia"/>
+          <w:sz w:val="22"/>
+        </w:rPr>
+        <w:t xml:space="preserve">을 개발자가 직접 다루어야 했으나 </w:t>
+      </w:r>
+      <w:r>
+        <w:rPr>
+          <w:rFonts w:eastAsiaTheme="minorHAnsi" w:hint="eastAsia"/>
+          <w:sz w:val="22"/>
+        </w:rPr>
+        <w:t>M</w:t>
+      </w:r>
+      <w:r>
+        <w:rPr>
+          <w:rFonts w:eastAsiaTheme="minorHAnsi"/>
+          <w:sz w:val="22"/>
+        </w:rPr>
+        <w:t>yBATIS</w:t>
+      </w:r>
+      <w:r>
+        <w:rPr>
+          <w:rFonts w:eastAsiaTheme="minorHAnsi" w:hint="eastAsia"/>
+          <w:sz w:val="22"/>
+        </w:rPr>
+        <w:t>에서는 속성 파일에 이런 연결 정보를 등록해 두면 알아서 관리해 준다.</w:t>
+      </w:r>
+      <w:r>
+        <w:rPr>
+          <w:rFonts w:eastAsiaTheme="minorHAnsi"/>
+          <w:sz w:val="22"/>
+        </w:rPr>
+        <w:t xml:space="preserve"> </w:t>
+      </w:r>
+      <w:r>
+        <w:rPr>
+          <w:rFonts w:eastAsiaTheme="minorHAnsi" w:hint="eastAsia"/>
+          <w:sz w:val="22"/>
+        </w:rPr>
+        <w:t>이러한 방식</w:t>
+      </w:r>
+      <w:r>
+        <w:rPr>
+          <w:rFonts w:eastAsiaTheme="minorHAnsi" w:hint="eastAsia"/>
+          <w:sz w:val="22"/>
+        </w:rPr>
+        <w:lastRenderedPageBreak/>
+        <w:t xml:space="preserve">은 개발자가 </w:t>
+      </w:r>
+      <w:r>
+        <w:rPr>
+          <w:rFonts w:eastAsiaTheme="minorHAnsi"/>
+          <w:sz w:val="22"/>
+        </w:rPr>
+        <w:t>SQL</w:t>
+      </w:r>
+      <w:r>
+        <w:rPr>
+          <w:rFonts w:eastAsiaTheme="minorHAnsi" w:hint="eastAsia"/>
+          <w:sz w:val="22"/>
+        </w:rPr>
+        <w:t>전반을 관리할 수 있다는 점과 어플리케이션에 최적화된 쿼리문을 사용할 수 있다는 장점을 가진다.</w:t>
+      </w:r>
+      <w:r>
+        <w:rPr>
+          <w:rFonts w:eastAsiaTheme="minorHAnsi"/>
+          <w:sz w:val="22"/>
+        </w:rPr>
+        <w:t xml:space="preserve"> </w:t>
+      </w:r>
+      <w:r>
+        <w:rPr>
+          <w:rFonts w:eastAsiaTheme="minorHAnsi" w:hint="eastAsia"/>
+          <w:sz w:val="22"/>
+        </w:rPr>
+        <w:t>또한 어떤 시스템에서도 평균적인 성능이 나온다.</w:t>
+      </w:r>
+      <w:r>
+        <w:rPr>
+          <w:rFonts w:eastAsiaTheme="minorHAnsi"/>
+          <w:sz w:val="22"/>
+        </w:rPr>
+        <w:t xml:space="preserve"> </w:t>
+      </w:r>
+      <w:r>
+        <w:rPr>
+          <w:rFonts w:eastAsiaTheme="minorHAnsi" w:hint="eastAsia"/>
+          <w:sz w:val="22"/>
+        </w:rPr>
+        <w:t>반면 객체와 쿼리문을 개발자가 직접 관리해야 하기 때문에 생산성이 떨어질 수 있고 데이터 베이스에 대한 종속성이 생긴다(</w:t>
+      </w:r>
+      <w:r>
+        <w:rPr>
+          <w:rFonts w:eastAsiaTheme="minorHAnsi"/>
+          <w:sz w:val="22"/>
+        </w:rPr>
+        <w:t>DB</w:t>
+      </w:r>
+      <w:r>
+        <w:rPr>
+          <w:rFonts w:eastAsiaTheme="minorHAnsi" w:hint="eastAsia"/>
+          <w:sz w:val="22"/>
+        </w:rPr>
+        <w:t>가 변경될 경우 함수들도 변경해 주어야 함.</w:t>
+      </w:r>
+    </w:p>
+    <w:p>
+      <w:pPr>
+        <w:ind w:left="400"/>
+        <w:jc w:val="left"/>
+        <w:rPr>
+          <w:rFonts w:eastAsiaTheme="minorHAnsi"/>
+          <w:sz w:val="22"/>
+        </w:rPr>
+      </w:pPr>
+    </w:p>
+    <w:p>
+      <w:pPr>
+        <w:pStyle w:val="a3"/>
+        <w:numPr>
+          <w:ilvl w:val="0"/>
+          <w:numId w:val="31"/>
+        </w:numPr>
+        <w:ind w:leftChars="0"/>
+        <w:jc w:val="left"/>
+        <w:rPr>
+          <w:rFonts w:eastAsiaTheme="minorHAnsi"/>
+          <w:sz w:val="22"/>
+        </w:rPr>
+      </w:pPr>
+      <w:r>
+        <w:rPr>
+          <w:rFonts w:eastAsiaTheme="minorHAnsi" w:hint="eastAsia"/>
+          <w:sz w:val="22"/>
+        </w:rPr>
+        <w:t>테스트 자동화 프레임워크</w:t>
+      </w:r>
+    </w:p>
+    <w:p>
+      <w:pPr>
+        <w:ind w:left="400"/>
+        <w:jc w:val="left"/>
+        <w:rPr>
+          <w:rFonts w:eastAsiaTheme="minorHAnsi"/>
+          <w:sz w:val="22"/>
+        </w:rPr>
+      </w:pPr>
+      <w:r>
+        <w:rPr>
+          <w:rFonts w:eastAsiaTheme="minorHAnsi" w:hint="eastAsia"/>
+          <w:sz w:val="22"/>
+        </w:rPr>
+        <w:t xml:space="preserve"> </w:t>
+      </w:r>
+      <w:r>
+        <w:rPr>
+          <w:rFonts w:eastAsiaTheme="minorHAnsi" w:hint="eastAsia"/>
+          <w:sz w:val="22"/>
+        </w:rPr>
+        <w:t>테스트 자동화를 위해서는 스크립트가 필요하다.</w:t>
+      </w:r>
+      <w:r>
+        <w:rPr>
+          <w:rFonts w:eastAsiaTheme="minorHAnsi"/>
+          <w:sz w:val="22"/>
+        </w:rPr>
+        <w:t xml:space="preserve"> </w:t>
+      </w:r>
+      <w:r>
+        <w:rPr>
+          <w:rFonts w:eastAsiaTheme="minorHAnsi" w:hint="eastAsia"/>
+          <w:sz w:val="22"/>
+        </w:rPr>
+        <w:t>프로젝트 규모가 커질수록 이런 스크립트를</w:t>
+      </w:r>
+      <w:r>
+        <w:rPr>
+          <w:rFonts w:eastAsiaTheme="minorHAnsi"/>
+          <w:sz w:val="22"/>
+        </w:rPr>
+        <w:t xml:space="preserve"> </w:t>
+      </w:r>
+      <w:r>
+        <w:rPr>
+          <w:rFonts w:eastAsiaTheme="minorHAnsi" w:hint="eastAsia"/>
+          <w:sz w:val="22"/>
+        </w:rPr>
+        <w:t>작성하고 유지보수 하는 일에 부담이 커지게 되는데 테스트 자동화 프레임워크는 이러한 작업을 수월하게 처리할 수 있도록 지원한다.</w:t>
+      </w:r>
+      <w:r>
+        <w:rPr>
+          <w:rFonts w:eastAsiaTheme="minorHAnsi"/>
+          <w:sz w:val="22"/>
+        </w:rPr>
+        <w:t xml:space="preserve"> </w:t>
+      </w:r>
+      <w:r>
+        <w:rPr>
+          <w:rFonts w:eastAsiaTheme="minorHAnsi" w:hint="eastAsia"/>
+          <w:sz w:val="22"/>
+        </w:rPr>
+        <w:t>테스트 자동화 프레임 워크가 없다면 어플리케이션의 작은 변화에도 테스트 스크립트는 수십 혹은 수백개의 수정이 필요할 수 있다.</w:t>
+      </w:r>
+    </w:p>
+    <w:p>
+      <w:pPr>
+        <w:ind w:left="400"/>
+        <w:jc w:val="left"/>
+        <w:rPr>
+          <w:rFonts w:eastAsiaTheme="minorHAnsi"/>
+          <w:sz w:val="22"/>
+        </w:rPr>
+      </w:pPr>
+    </w:p>
+    <w:p>
+      <w:pPr>
+        <w:ind w:left="400"/>
+        <w:jc w:val="left"/>
+        <w:rPr>
+          <w:rFonts w:eastAsiaTheme="minorHAnsi"/>
+          <w:sz w:val="22"/>
+        </w:rPr>
+      </w:pPr>
+      <w:r>
+        <w:rPr>
+          <w:rFonts w:eastAsiaTheme="minorHAnsi" w:hint="eastAsia"/>
+          <w:sz w:val="22"/>
+        </w:rPr>
+        <w:t xml:space="preserve">테스트 자동화 프레임워크에는 </w:t>
+      </w:r>
+      <w:r>
+        <w:rPr>
+          <w:rFonts w:eastAsiaTheme="minorHAnsi"/>
+          <w:sz w:val="22"/>
+        </w:rPr>
+        <w:t>5</w:t>
+      </w:r>
+      <w:r>
+        <w:rPr>
+          <w:rFonts w:eastAsiaTheme="minorHAnsi" w:hint="eastAsia"/>
+          <w:sz w:val="22"/>
+        </w:rPr>
+        <w:t>가지 종류가 존재한다</w:t>
+      </w:r>
+    </w:p>
+    <w:p>
+      <w:pPr>
+        <w:pStyle w:val="a3"/>
+        <w:numPr>
+          <w:ilvl w:val="0"/>
+          <w:numId w:val="18"/>
+        </w:numPr>
+        <w:ind w:leftChars="0"/>
+        <w:jc w:val="left"/>
+        <w:rPr>
+          <w:rFonts w:eastAsiaTheme="minorHAnsi"/>
+          <w:sz w:val="22"/>
+        </w:rPr>
+      </w:pPr>
+      <w:r>
+        <w:rPr>
+          <w:rFonts w:eastAsiaTheme="minorHAnsi" w:hint="eastAsia"/>
+          <w:sz w:val="22"/>
+        </w:rPr>
+        <w:t>선형 프레임워크</w:t>
+      </w:r>
+    </w:p>
+    <w:p>
+      <w:pPr>
+        <w:pStyle w:val="a3"/>
+        <w:numPr>
+          <w:ilvl w:val="0"/>
+          <w:numId w:val="18"/>
+        </w:numPr>
+        <w:ind w:leftChars="0"/>
+        <w:jc w:val="left"/>
+        <w:rPr>
+          <w:rFonts w:eastAsiaTheme="minorHAnsi"/>
+          <w:sz w:val="22"/>
+        </w:rPr>
+      </w:pPr>
+      <w:r>
+        <w:rPr>
+          <w:rFonts w:eastAsiaTheme="minorHAnsi" w:hint="eastAsia"/>
+          <w:sz w:val="22"/>
+        </w:rPr>
+        <w:t>모듈식 프레임워크</w:t>
+      </w:r>
+    </w:p>
+    <w:p>
+      <w:pPr>
+        <w:pStyle w:val="a3"/>
+        <w:numPr>
+          <w:ilvl w:val="0"/>
+          <w:numId w:val="18"/>
+        </w:numPr>
+        <w:ind w:leftChars="0"/>
+        <w:jc w:val="left"/>
+        <w:rPr>
+          <w:rFonts w:eastAsiaTheme="minorHAnsi"/>
+          <w:sz w:val="22"/>
+        </w:rPr>
+      </w:pPr>
+      <w:r>
+        <w:rPr>
+          <w:rFonts w:eastAsiaTheme="minorHAnsi" w:hint="eastAsia"/>
+          <w:sz w:val="22"/>
+        </w:rPr>
+        <w:t>데이터 주도 프레임워크</w:t>
+      </w:r>
+    </w:p>
+    <w:p>
+      <w:pPr>
+        <w:pStyle w:val="a3"/>
+        <w:numPr>
+          <w:ilvl w:val="0"/>
+          <w:numId w:val="18"/>
+        </w:numPr>
+        <w:ind w:leftChars="0"/>
+        <w:jc w:val="left"/>
+        <w:rPr>
+          <w:rFonts w:eastAsiaTheme="minorHAnsi"/>
+          <w:sz w:val="22"/>
+        </w:rPr>
+      </w:pPr>
+      <w:r>
+        <w:rPr>
+          <w:rFonts w:eastAsiaTheme="minorHAnsi" w:hint="eastAsia"/>
+          <w:sz w:val="22"/>
+        </w:rPr>
+        <w:t>키워드 주도 프레임워크</w:t>
+      </w:r>
+    </w:p>
+    <w:p>
+      <w:pPr>
+        <w:jc w:val="left"/>
+        <w:rPr>
+          <w:rFonts w:eastAsiaTheme="minorHAnsi" w:hint="eastAsia"/>
+          <w:sz w:val="22"/>
+        </w:rPr>
+      </w:pPr>
+    </w:p>
+    <w:p>
+      <w:pPr>
+        <w:pStyle w:val="a3"/>
+        <w:numPr>
+          <w:ilvl w:val="0"/>
+          <w:numId w:val="31"/>
+        </w:numPr>
+        <w:ind w:leftChars="0"/>
+        <w:jc w:val="left"/>
+        <w:rPr>
+          <w:rFonts w:eastAsiaTheme="minorHAnsi"/>
+          <w:sz w:val="22"/>
+        </w:rPr>
+      </w:pPr>
+      <w:r>
+        <w:rPr>
+          <w:rFonts w:eastAsiaTheme="minorHAnsi" w:hint="eastAsia"/>
+          <w:sz w:val="22"/>
+        </w:rPr>
+        <w:t>보안 프레임워크(공개)</w:t>
+      </w:r>
+    </w:p>
+    <w:p>
+      <w:pPr>
+        <w:pStyle w:val="a3"/>
+        <w:ind w:leftChars="200" w:left="400"/>
+        <w:jc w:val="left"/>
+        <w:rPr>
+          <w:rFonts w:eastAsiaTheme="minorHAnsi"/>
+          <w:sz w:val="22"/>
+        </w:rPr>
+      </w:pPr>
+      <w:r>
+        <w:rPr>
+          <w:rFonts w:eastAsiaTheme="minorHAnsi" w:hint="eastAsia"/>
+          <w:sz w:val="22"/>
+        </w:rPr>
+        <w:t>- Acegi Security</w:t>
+      </w:r>
+      <w:r>
+        <w:rPr>
+          <w:rFonts w:eastAsiaTheme="minorHAnsi" w:hint="eastAsia"/>
+          <w:sz w:val="22"/>
+        </w:rPr>
+        <w:t xml:space="preserve"> </w:t>
+      </w:r>
+    </w:p>
+    <w:p>
+      <w:pPr>
+        <w:ind w:left="400"/>
+        <w:jc w:val="left"/>
+        <w:rPr>
+          <w:rFonts w:eastAsiaTheme="minorHAnsi"/>
+          <w:sz w:val="22"/>
+        </w:rPr>
+      </w:pPr>
+    </w:p>
+    <w:p>
+      <w:pPr>
+        <w:ind w:firstLine="400"/>
+        <w:jc w:val="left"/>
+        <w:rPr>
+          <w:rFonts w:eastAsiaTheme="minorHAnsi"/>
+          <w:sz w:val="22"/>
+        </w:rPr>
+      </w:pPr>
+      <w:r>
+        <w:rPr>
+          <w:rFonts w:eastAsiaTheme="minorHAnsi" w:hint="eastAsia"/>
+          <w:sz w:val="22"/>
+        </w:rPr>
+        <w:t xml:space="preserve">추가 </w:t>
+      </w:r>
+      <w:r>
+        <w:rPr>
+          <w:rFonts w:eastAsiaTheme="minorHAnsi" w:hint="eastAsia"/>
+          <w:sz w:val="22"/>
+        </w:rPr>
+        <w:t>SVN, ANT</w:t>
       </w:r>
     </w:p>
     <w:sectPr>
@@ -8178,6 +9836,95 @@
     </w:lvl>
   </w:abstractNum>
   <w:abstractNum w:abstractNumId="2" w15:restartNumberingAfterBreak="0">
+    <w:nsid w:val="126A0EA1"/>
+    <w:multiLevelType w:val="hybridMultilevel"/>
+    <w:tmpl w:val="EAD6B38C"/>
+    <w:lvl w:ilvl="0" w:tplc="AA3AFD4C">
+      <w:start w:val="1"/>
+      <w:numFmt w:val="decimal"/>
+      <w:lvlText w:val="%1)"/>
+      <w:lvlJc w:val="left"/>
+      <w:pPr>
+        <w:ind w:left="865" w:hanging="360"/>
+      </w:pPr>
+      <w:rPr>
+        <w:rFonts w:hint="default"/>
+      </w:rPr>
+    </w:lvl>
+    <w:lvl w:ilvl="1" w:tplc="04090019" w:tentative="1">
+      <w:start w:val="1"/>
+      <w:numFmt w:val="upperLetter"/>
+      <w:lvlText w:val="%2."/>
+      <w:lvlJc w:val="left"/>
+      <w:pPr>
+        <w:ind w:left="1305" w:hanging="400"/>
+      </w:pPr>
+    </w:lvl>
+    <w:lvl w:ilvl="2" w:tplc="0409001B" w:tentative="1">
+      <w:start w:val="1"/>
+      <w:numFmt w:val="lowerRoman"/>
+      <w:lvlText w:val="%3."/>
+      <w:lvlJc w:val="right"/>
+      <w:pPr>
+        <w:ind w:left="1705" w:hanging="400"/>
+      </w:pPr>
+    </w:lvl>
+    <w:lvl w:ilvl="3" w:tplc="0409000F" w:tentative="1">
+      <w:start w:val="1"/>
+      <w:numFmt w:val="decimal"/>
+      <w:lvlText w:val="%4."/>
+      <w:lvlJc w:val="left"/>
+      <w:pPr>
+        <w:ind w:left="2105" w:hanging="400"/>
+      </w:pPr>
+    </w:lvl>
+    <w:lvl w:ilvl="4" w:tplc="04090019" w:tentative="1">
+      <w:start w:val="1"/>
+      <w:numFmt w:val="upperLetter"/>
+      <w:lvlText w:val="%5."/>
+      <w:lvlJc w:val="left"/>
+      <w:pPr>
+        <w:ind w:left="2505" w:hanging="400"/>
+      </w:pPr>
+    </w:lvl>
+    <w:lvl w:ilvl="5" w:tplc="0409001B" w:tentative="1">
+      <w:start w:val="1"/>
+      <w:numFmt w:val="lowerRoman"/>
+      <w:lvlText w:val="%6."/>
+      <w:lvlJc w:val="right"/>
+      <w:pPr>
+        <w:ind w:left="2905" w:hanging="400"/>
+      </w:pPr>
+    </w:lvl>
+    <w:lvl w:ilvl="6" w:tplc="0409000F" w:tentative="1">
+      <w:start w:val="1"/>
+      <w:numFmt w:val="decimal"/>
+      <w:lvlText w:val="%7."/>
+      <w:lvlJc w:val="left"/>
+      <w:pPr>
+        <w:ind w:left="3305" w:hanging="400"/>
+      </w:pPr>
+    </w:lvl>
+    <w:lvl w:ilvl="7" w:tplc="04090019" w:tentative="1">
+      <w:start w:val="1"/>
+      <w:numFmt w:val="upperLetter"/>
+      <w:lvlText w:val="%8."/>
+      <w:lvlJc w:val="left"/>
+      <w:pPr>
+        <w:ind w:left="3705" w:hanging="400"/>
+      </w:pPr>
+    </w:lvl>
+    <w:lvl w:ilvl="8" w:tplc="0409001B" w:tentative="1">
+      <w:start w:val="1"/>
+      <w:numFmt w:val="lowerRoman"/>
+      <w:lvlText w:val="%9."/>
+      <w:lvlJc w:val="right"/>
+      <w:pPr>
+        <w:ind w:left="4105" w:hanging="400"/>
+      </w:pPr>
+    </w:lvl>
+  </w:abstractNum>
+  <w:abstractNum w:abstractNumId="3" w15:restartNumberingAfterBreak="0">
     <w:nsid w:val="13CB0179"/>
     <w:multiLevelType w:val="hybridMultilevel"/>
     <w:tmpl w:val="512ED448"/>
@@ -8290,7 +10037,7 @@
       </w:rPr>
     </w:lvl>
   </w:abstractNum>
-  <w:abstractNum w:abstractNumId="3" w15:restartNumberingAfterBreak="0">
+  <w:abstractNum w:abstractNumId="4" w15:restartNumberingAfterBreak="0">
     <w:nsid w:val="176C4C1E"/>
     <w:multiLevelType w:val="hybridMultilevel"/>
     <w:tmpl w:val="71F654AC"/>
@@ -8403,7 +10150,7 @@
       </w:rPr>
     </w:lvl>
   </w:abstractNum>
-  <w:abstractNum w:abstractNumId="4" w15:restartNumberingAfterBreak="0">
+  <w:abstractNum w:abstractNumId="5" w15:restartNumberingAfterBreak="0">
     <w:nsid w:val="1A270B7B"/>
     <w:multiLevelType w:val="hybridMultilevel"/>
     <w:tmpl w:val="659A3C2A"/>
@@ -8492,7 +10239,185 @@
       </w:pPr>
     </w:lvl>
   </w:abstractNum>
-  <w:abstractNum w:abstractNumId="5" w15:restartNumberingAfterBreak="0">
+  <w:abstractNum w:abstractNumId="6" w15:restartNumberingAfterBreak="0">
+    <w:nsid w:val="1CEA6201"/>
+    <w:multiLevelType w:val="hybridMultilevel"/>
+    <w:tmpl w:val="BAF260C0"/>
+    <w:lvl w:ilvl="0" w:tplc="F3EC2FE4">
+      <w:start w:val="1"/>
+      <w:numFmt w:val="decimal"/>
+      <w:lvlText w:val="%1)"/>
+      <w:lvlJc w:val="left"/>
+      <w:pPr>
+        <w:ind w:left="720" w:hanging="360"/>
+      </w:pPr>
+      <w:rPr>
+        <w:rFonts w:hint="default"/>
+      </w:rPr>
+    </w:lvl>
+    <w:lvl w:ilvl="1" w:tplc="04090019" w:tentative="1">
+      <w:start w:val="1"/>
+      <w:numFmt w:val="upperLetter"/>
+      <w:lvlText w:val="%2."/>
+      <w:lvlJc w:val="left"/>
+      <w:pPr>
+        <w:ind w:left="1160" w:hanging="400"/>
+      </w:pPr>
+    </w:lvl>
+    <w:lvl w:ilvl="2" w:tplc="0409001B" w:tentative="1">
+      <w:start w:val="1"/>
+      <w:numFmt w:val="lowerRoman"/>
+      <w:lvlText w:val="%3."/>
+      <w:lvlJc w:val="right"/>
+      <w:pPr>
+        <w:ind w:left="1560" w:hanging="400"/>
+      </w:pPr>
+    </w:lvl>
+    <w:lvl w:ilvl="3" w:tplc="0409000F" w:tentative="1">
+      <w:start w:val="1"/>
+      <w:numFmt w:val="decimal"/>
+      <w:lvlText w:val="%4."/>
+      <w:lvlJc w:val="left"/>
+      <w:pPr>
+        <w:ind w:left="1960" w:hanging="400"/>
+      </w:pPr>
+    </w:lvl>
+    <w:lvl w:ilvl="4" w:tplc="04090019" w:tentative="1">
+      <w:start w:val="1"/>
+      <w:numFmt w:val="upperLetter"/>
+      <w:lvlText w:val="%5."/>
+      <w:lvlJc w:val="left"/>
+      <w:pPr>
+        <w:ind w:left="2360" w:hanging="400"/>
+      </w:pPr>
+    </w:lvl>
+    <w:lvl w:ilvl="5" w:tplc="0409001B" w:tentative="1">
+      <w:start w:val="1"/>
+      <w:numFmt w:val="lowerRoman"/>
+      <w:lvlText w:val="%6."/>
+      <w:lvlJc w:val="right"/>
+      <w:pPr>
+        <w:ind w:left="2760" w:hanging="400"/>
+      </w:pPr>
+    </w:lvl>
+    <w:lvl w:ilvl="6" w:tplc="0409000F" w:tentative="1">
+      <w:start w:val="1"/>
+      <w:numFmt w:val="decimal"/>
+      <w:lvlText w:val="%7."/>
+      <w:lvlJc w:val="left"/>
+      <w:pPr>
+        <w:ind w:left="3160" w:hanging="400"/>
+      </w:pPr>
+    </w:lvl>
+    <w:lvl w:ilvl="7" w:tplc="04090019" w:tentative="1">
+      <w:start w:val="1"/>
+      <w:numFmt w:val="upperLetter"/>
+      <w:lvlText w:val="%8."/>
+      <w:lvlJc w:val="left"/>
+      <w:pPr>
+        <w:ind w:left="3560" w:hanging="400"/>
+      </w:pPr>
+    </w:lvl>
+    <w:lvl w:ilvl="8" w:tplc="0409001B" w:tentative="1">
+      <w:start w:val="1"/>
+      <w:numFmt w:val="lowerRoman"/>
+      <w:lvlText w:val="%9."/>
+      <w:lvlJc w:val="right"/>
+      <w:pPr>
+        <w:ind w:left="3960" w:hanging="400"/>
+      </w:pPr>
+    </w:lvl>
+  </w:abstractNum>
+  <w:abstractNum w:abstractNumId="7" w15:restartNumberingAfterBreak="0">
+    <w:nsid w:val="1D5B5032"/>
+    <w:multiLevelType w:val="hybridMultilevel"/>
+    <w:tmpl w:val="D0F6093C"/>
+    <w:lvl w:ilvl="0" w:tplc="25EAF580">
+      <w:start w:val="1"/>
+      <w:numFmt w:val="decimal"/>
+      <w:lvlText w:val="%1)"/>
+      <w:lvlJc w:val="left"/>
+      <w:pPr>
+        <w:ind w:left="915" w:hanging="360"/>
+      </w:pPr>
+      <w:rPr>
+        <w:rFonts w:hint="default"/>
+      </w:rPr>
+    </w:lvl>
+    <w:lvl w:ilvl="1" w:tplc="04090019" w:tentative="1">
+      <w:start w:val="1"/>
+      <w:numFmt w:val="upperLetter"/>
+      <w:lvlText w:val="%2."/>
+      <w:lvlJc w:val="left"/>
+      <w:pPr>
+        <w:ind w:left="1355" w:hanging="400"/>
+      </w:pPr>
+    </w:lvl>
+    <w:lvl w:ilvl="2" w:tplc="0409001B" w:tentative="1">
+      <w:start w:val="1"/>
+      <w:numFmt w:val="lowerRoman"/>
+      <w:lvlText w:val="%3."/>
+      <w:lvlJc w:val="right"/>
+      <w:pPr>
+        <w:ind w:left="1755" w:hanging="400"/>
+      </w:pPr>
+    </w:lvl>
+    <w:lvl w:ilvl="3" w:tplc="0409000F" w:tentative="1">
+      <w:start w:val="1"/>
+      <w:numFmt w:val="decimal"/>
+      <w:lvlText w:val="%4."/>
+      <w:lvlJc w:val="left"/>
+      <w:pPr>
+        <w:ind w:left="2155" w:hanging="400"/>
+      </w:pPr>
+    </w:lvl>
+    <w:lvl w:ilvl="4" w:tplc="04090019" w:tentative="1">
+      <w:start w:val="1"/>
+      <w:numFmt w:val="upperLetter"/>
+      <w:lvlText w:val="%5."/>
+      <w:lvlJc w:val="left"/>
+      <w:pPr>
+        <w:ind w:left="2555" w:hanging="400"/>
+      </w:pPr>
+    </w:lvl>
+    <w:lvl w:ilvl="5" w:tplc="0409001B" w:tentative="1">
+      <w:start w:val="1"/>
+      <w:numFmt w:val="lowerRoman"/>
+      <w:lvlText w:val="%6."/>
+      <w:lvlJc w:val="right"/>
+      <w:pPr>
+        <w:ind w:left="2955" w:hanging="400"/>
+      </w:pPr>
+    </w:lvl>
+    <w:lvl w:ilvl="6" w:tplc="0409000F" w:tentative="1">
+      <w:start w:val="1"/>
+      <w:numFmt w:val="decimal"/>
+      <w:lvlText w:val="%7."/>
+      <w:lvlJc w:val="left"/>
+      <w:pPr>
+        <w:ind w:left="3355" w:hanging="400"/>
+      </w:pPr>
+    </w:lvl>
+    <w:lvl w:ilvl="7" w:tplc="04090019" w:tentative="1">
+      <w:start w:val="1"/>
+      <w:numFmt w:val="upperLetter"/>
+      <w:lvlText w:val="%8."/>
+      <w:lvlJc w:val="left"/>
+      <w:pPr>
+        <w:ind w:left="3755" w:hanging="400"/>
+      </w:pPr>
+    </w:lvl>
+    <w:lvl w:ilvl="8" w:tplc="0409001B" w:tentative="1">
+      <w:start w:val="1"/>
+      <w:numFmt w:val="lowerRoman"/>
+      <w:lvlText w:val="%9."/>
+      <w:lvlJc w:val="right"/>
+      <w:pPr>
+        <w:ind w:left="4155" w:hanging="400"/>
+      </w:pPr>
+    </w:lvl>
+  </w:abstractNum>
+  <w:abstractNum w:abstractNumId="8" w15:restartNumberingAfterBreak="0">
     <w:nsid w:val="1DCC5DA2"/>
     <w:multiLevelType w:val="hybridMultilevel"/>
     <w:tmpl w:val="A0EE352C"/>
@@ -8581,7 +10506,7 @@
       </w:pPr>
     </w:lvl>
   </w:abstractNum>
-  <w:abstractNum w:abstractNumId="6" w15:restartNumberingAfterBreak="0">
+  <w:abstractNum w:abstractNumId="9" w15:restartNumberingAfterBreak="0">
     <w:nsid w:val="2214113A"/>
     <w:multiLevelType w:val="hybridMultilevel"/>
     <w:tmpl w:val="4A0AD728"/>
@@ -8694,7 +10619,96 @@
       </w:rPr>
     </w:lvl>
   </w:abstractNum>
-  <w:abstractNum w:abstractNumId="7" w15:restartNumberingAfterBreak="0">
+  <w:abstractNum w:abstractNumId="10" w15:restartNumberingAfterBreak="0">
+    <w:nsid w:val="26320080"/>
+    <w:multiLevelType w:val="hybridMultilevel"/>
+    <w:tmpl w:val="859077B8"/>
+    <w:lvl w:ilvl="0" w:tplc="7CE62A20">
+      <w:start w:val="1"/>
+      <w:numFmt w:val="decimal"/>
+      <w:lvlText w:val="%1)"/>
+      <w:lvlJc w:val="left"/>
+      <w:pPr>
+        <w:ind w:left="865" w:hanging="360"/>
+      </w:pPr>
+      <w:rPr>
+        <w:rFonts w:hint="default"/>
+      </w:rPr>
+    </w:lvl>
+    <w:lvl w:ilvl="1" w:tplc="04090019" w:tentative="1">
+      <w:start w:val="1"/>
+      <w:numFmt w:val="upperLetter"/>
+      <w:lvlText w:val="%2."/>
+      <w:lvlJc w:val="left"/>
+      <w:pPr>
+        <w:ind w:left="1305" w:hanging="400"/>
+      </w:pPr>
+    </w:lvl>
+    <w:lvl w:ilvl="2" w:tplc="0409001B" w:tentative="1">
+      <w:start w:val="1"/>
+      <w:numFmt w:val="lowerRoman"/>
+      <w:lvlText w:val="%3."/>
+      <w:lvlJc w:val="right"/>
+      <w:pPr>
+        <w:ind w:left="1705" w:hanging="400"/>
+      </w:pPr>
+    </w:lvl>
+    <w:lvl w:ilvl="3" w:tplc="0409000F" w:tentative="1">
+      <w:start w:val="1"/>
+      <w:numFmt w:val="decimal"/>
+      <w:lvlText w:val="%4."/>
+      <w:lvlJc w:val="left"/>
+      <w:pPr>
+        <w:ind w:left="2105" w:hanging="400"/>
+      </w:pPr>
+    </w:lvl>
+    <w:lvl w:ilvl="4" w:tplc="04090019" w:tentative="1">
+      <w:start w:val="1"/>
+      <w:numFmt w:val="upperLetter"/>
+      <w:lvlText w:val="%5."/>
+      <w:lvlJc w:val="left"/>
+      <w:pPr>
+        <w:ind w:left="2505" w:hanging="400"/>
+      </w:pPr>
+    </w:lvl>
+    <w:lvl w:ilvl="5" w:tplc="0409001B" w:tentative="1">
+      <w:start w:val="1"/>
+      <w:numFmt w:val="lowerRoman"/>
+      <w:lvlText w:val="%6."/>
+      <w:lvlJc w:val="right"/>
+      <w:pPr>
+        <w:ind w:left="2905" w:hanging="400"/>
+      </w:pPr>
+    </w:lvl>
+    <w:lvl w:ilvl="6" w:tplc="0409000F" w:tentative="1">
+      <w:start w:val="1"/>
+      <w:numFmt w:val="decimal"/>
+      <w:lvlText w:val="%7."/>
+      <w:lvlJc w:val="left"/>
+      <w:pPr>
+        <w:ind w:left="3305" w:hanging="400"/>
+      </w:pPr>
+    </w:lvl>
+    <w:lvl w:ilvl="7" w:tplc="04090019" w:tentative="1">
+      <w:start w:val="1"/>
+      <w:numFmt w:val="upperLetter"/>
+      <w:lvlText w:val="%8."/>
+      <w:lvlJc w:val="left"/>
+      <w:pPr>
+        <w:ind w:left="3705" w:hanging="400"/>
+      </w:pPr>
+    </w:lvl>
+    <w:lvl w:ilvl="8" w:tplc="0409001B" w:tentative="1">
+      <w:start w:val="1"/>
+      <w:numFmt w:val="lowerRoman"/>
+      <w:lvlText w:val="%9."/>
+      <w:lvlJc w:val="right"/>
+      <w:pPr>
+        <w:ind w:left="4105" w:hanging="400"/>
+      </w:pPr>
+    </w:lvl>
+  </w:abstractNum>
+  <w:abstractNum w:abstractNumId="11" w15:restartNumberingAfterBreak="0">
     <w:nsid w:val="297817A5"/>
     <w:multiLevelType w:val="hybridMultilevel"/>
     <w:tmpl w:val="8D126ABE"/>
@@ -8808,7 +10822,7 @@
       </w:rPr>
     </w:lvl>
   </w:abstractNum>
-  <w:abstractNum w:abstractNumId="8" w15:restartNumberingAfterBreak="0">
+  <w:abstractNum w:abstractNumId="12" w15:restartNumberingAfterBreak="0">
     <w:nsid w:val="2F841631"/>
     <w:multiLevelType w:val="hybridMultilevel"/>
     <w:tmpl w:val="936AC930"/>
@@ -8897,7 +10911,7 @@
       </w:pPr>
     </w:lvl>
   </w:abstractNum>
-  <w:abstractNum w:abstractNumId="9" w15:restartNumberingAfterBreak="0">
+  <w:abstractNum w:abstractNumId="13" w15:restartNumberingAfterBreak="0">
     <w:nsid w:val="301128D1"/>
     <w:multiLevelType w:val="hybridMultilevel"/>
     <w:tmpl w:val="46103AAA"/>
@@ -8986,7 +11000,7 @@
       </w:pPr>
     </w:lvl>
   </w:abstractNum>
-  <w:abstractNum w:abstractNumId="10" w15:restartNumberingAfterBreak="0">
+  <w:abstractNum w:abstractNumId="14" w15:restartNumberingAfterBreak="0">
     <w:nsid w:val="38DE4EB0"/>
     <w:multiLevelType w:val="hybridMultilevel"/>
     <w:tmpl w:val="8D2E9A30"/>
@@ -9098,7 +11112,7 @@
       </w:rPr>
     </w:lvl>
   </w:abstractNum>
-  <w:abstractNum w:abstractNumId="11" w15:restartNumberingAfterBreak="0">
+  <w:abstractNum w:abstractNumId="15" w15:restartNumberingAfterBreak="0">
     <w:nsid w:val="3B5974A6"/>
     <w:multiLevelType w:val="hybridMultilevel"/>
     <w:tmpl w:val="BE7AC070"/>
@@ -9211,7 +11225,7 @@
       </w:rPr>
     </w:lvl>
   </w:abstractNum>
-  <w:abstractNum w:abstractNumId="12" w15:restartNumberingAfterBreak="0">
+  <w:abstractNum w:abstractNumId="16" w15:restartNumberingAfterBreak="0">
     <w:nsid w:val="3C607A21"/>
     <w:multiLevelType w:val="hybridMultilevel"/>
     <w:tmpl w:val="133AEB1E"/>
@@ -9300,7 +11314,7 @@
       </w:pPr>
     </w:lvl>
   </w:abstractNum>
-  <w:abstractNum w:abstractNumId="13" w15:restartNumberingAfterBreak="0">
+  <w:abstractNum w:abstractNumId="17" w15:restartNumberingAfterBreak="0">
     <w:nsid w:val="3D2D2A87"/>
     <w:multiLevelType w:val="multilevel"/>
     <w:tmpl w:val="957E6D5A"/>
@@ -9449,7 +11463,7 @@
       </w:rPr>
     </w:lvl>
   </w:abstractNum>
-  <w:abstractNum w:abstractNumId="14" w15:restartNumberingAfterBreak="0">
+  <w:abstractNum w:abstractNumId="18" w15:restartNumberingAfterBreak="0">
     <w:nsid w:val="3D6339AF"/>
     <w:multiLevelType w:val="hybridMultilevel"/>
     <w:tmpl w:val="546E5580"/>
@@ -9562,7 +11576,96 @@
       </w:rPr>
     </w:lvl>
   </w:abstractNum>
-  <w:abstractNum w:abstractNumId="15" w15:restartNumberingAfterBreak="0">
+  <w:abstractNum w:abstractNumId="19" w15:restartNumberingAfterBreak="0">
+    <w:nsid w:val="3E4A5163"/>
+    <w:multiLevelType w:val="hybridMultilevel"/>
+    <w:tmpl w:val="BB2C1B5E"/>
+    <w:lvl w:ilvl="0" w:tplc="51C6B16A">
+      <w:start w:val="1"/>
+      <w:numFmt w:val="upperLetter"/>
+      <w:lvlText w:val="%1."/>
+      <w:lvlJc w:val="left"/>
+      <w:pPr>
+        <w:ind w:left="760" w:hanging="360"/>
+      </w:pPr>
+      <w:rPr>
+        <w:rFonts w:hint="default"/>
+      </w:rPr>
+    </w:lvl>
+    <w:lvl w:ilvl="1" w:tplc="04090019" w:tentative="1">
+      <w:start w:val="1"/>
+      <w:numFmt w:val="upperLetter"/>
+      <w:lvlText w:val="%2."/>
+      <w:lvlJc w:val="left"/>
+      <w:pPr>
+        <w:ind w:left="1200" w:hanging="400"/>
+      </w:pPr>
+    </w:lvl>
+    <w:lvl w:ilvl="2" w:tplc="0409001B" w:tentative="1">
+      <w:start w:val="1"/>
+      <w:numFmt w:val="lowerRoman"/>
+      <w:lvlText w:val="%3."/>
+      <w:lvlJc w:val="right"/>
+      <w:pPr>
+        <w:ind w:left="1600" w:hanging="400"/>
+      </w:pPr>
+    </w:lvl>
+    <w:lvl w:ilvl="3" w:tplc="0409000F" w:tentative="1">
+      <w:start w:val="1"/>
+      <w:numFmt w:val="decimal"/>
+      <w:lvlText w:val="%4."/>
+      <w:lvlJc w:val="left"/>
+      <w:pPr>
+        <w:ind w:left="2000" w:hanging="400"/>
+      </w:pPr>
+    </w:lvl>
+    <w:lvl w:ilvl="4" w:tplc="04090019" w:tentative="1">
+      <w:start w:val="1"/>
+      <w:numFmt w:val="upperLetter"/>
+      <w:lvlText w:val="%5."/>
+      <w:lvlJc w:val="left"/>
+      <w:pPr>
+        <w:ind w:left="2400" w:hanging="400"/>
+      </w:pPr>
+    </w:lvl>
+    <w:lvl w:ilvl="5" w:tplc="0409001B" w:tentative="1">
+      <w:start w:val="1"/>
+      <w:numFmt w:val="lowerRoman"/>
+      <w:lvlText w:val="%6."/>
+      <w:lvlJc w:val="right"/>
+      <w:pPr>
+        <w:ind w:left="2800" w:hanging="400"/>
+      </w:pPr>
+    </w:lvl>
+    <w:lvl w:ilvl="6" w:tplc="0409000F" w:tentative="1">
+      <w:start w:val="1"/>
+      <w:numFmt w:val="decimal"/>
+      <w:lvlText w:val="%7."/>
+      <w:lvlJc w:val="left"/>
+      <w:pPr>
+        <w:ind w:left="3200" w:hanging="400"/>
+      </w:pPr>
+    </w:lvl>
+    <w:lvl w:ilvl="7" w:tplc="04090019" w:tentative="1">
+      <w:start w:val="1"/>
+      <w:numFmt w:val="upperLetter"/>
+      <w:lvlText w:val="%8."/>
+      <w:lvlJc w:val="left"/>
+      <w:pPr>
+        <w:ind w:left="3600" w:hanging="400"/>
+      </w:pPr>
+    </w:lvl>
+    <w:lvl w:ilvl="8" w:tplc="0409001B" w:tentative="1">
+      <w:start w:val="1"/>
+      <w:numFmt w:val="lowerRoman"/>
+      <w:lvlText w:val="%9."/>
+      <w:lvlJc w:val="right"/>
+      <w:pPr>
+        <w:ind w:left="4000" w:hanging="400"/>
+      </w:pPr>
+    </w:lvl>
+  </w:abstractNum>
+  <w:abstractNum w:abstractNumId="20" w15:restartNumberingAfterBreak="0">
     <w:nsid w:val="406C27C0"/>
     <w:multiLevelType w:val="hybridMultilevel"/>
     <w:tmpl w:val="CFD01E3C"/>
@@ -9675,7 +11778,7 @@
       </w:rPr>
     </w:lvl>
   </w:abstractNum>
-  <w:abstractNum w:abstractNumId="16" w15:restartNumberingAfterBreak="0">
+  <w:abstractNum w:abstractNumId="21" w15:restartNumberingAfterBreak="0">
     <w:nsid w:val="44652698"/>
     <w:multiLevelType w:val="hybridMultilevel"/>
     <w:tmpl w:val="D5244314"/>
@@ -9788,20 +11891,20 @@
       </w:rPr>
     </w:lvl>
   </w:abstractNum>
-  <w:abstractNum w:abstractNumId="17" w15:restartNumberingAfterBreak="0">
+  <w:abstractNum w:abstractNumId="22" w15:restartNumberingAfterBreak="0">
     <w:nsid w:val="476D5922"/>
     <w:multiLevelType w:val="hybridMultilevel"/>
-    <w:tmpl w:val="BA04DD20"/>
-    <w:lvl w:ilvl="0" w:tplc="FBC4315A">
-      <w:start w:val="3"/>
-      <w:numFmt w:val="bullet"/>
-      <w:lvlText w:val="•"/>
+    <w:tmpl w:val="ECD2E804"/>
+    <w:lvl w:ilvl="0" w:tplc="04090001">
+      <w:start w:val="1"/>
+      <w:numFmt w:val="bullet"/>
+      <w:lvlText w:val=""/>
       <w:lvlJc w:val="left"/>
       <w:pPr>
         <w:ind w:left="1000" w:hanging="360"/>
       </w:pPr>
       <w:rPr>
-        <w:rFonts w:ascii="맑은 고딕" w:eastAsia="맑은 고딕" w:hAnsi="맑은 고딕" w:cstheme="minorBidi" w:hint="eastAsia"/>
+        <w:rFonts w:ascii="Wingdings" w:hAnsi="Wingdings" w:hint="default"/>
       </w:rPr>
     </w:lvl>
     <w:lvl w:ilvl="1" w:tplc="04090003">
@@ -9901,7 +12004,7 @@
       </w:rPr>
     </w:lvl>
   </w:abstractNum>
-  <w:abstractNum w:abstractNumId="18" w15:restartNumberingAfterBreak="0">
+  <w:abstractNum w:abstractNumId="23" w15:restartNumberingAfterBreak="0">
     <w:nsid w:val="4BDE528C"/>
     <w:multiLevelType w:val="hybridMultilevel"/>
     <w:tmpl w:val="1BBC7EBE"/>
@@ -10014,7 +12117,7 @@
       </w:rPr>
     </w:lvl>
   </w:abstractNum>
-  <w:abstractNum w:abstractNumId="19" w15:restartNumberingAfterBreak="0">
+  <w:abstractNum w:abstractNumId="24" w15:restartNumberingAfterBreak="0">
     <w:nsid w:val="5021466C"/>
     <w:multiLevelType w:val="hybridMultilevel"/>
     <w:tmpl w:val="33A21EDE"/>
@@ -10103,7 +12206,7 @@
       </w:pPr>
     </w:lvl>
   </w:abstractNum>
-  <w:abstractNum w:abstractNumId="20" w15:restartNumberingAfterBreak="0">
+  <w:abstractNum w:abstractNumId="25" w15:restartNumberingAfterBreak="0">
     <w:nsid w:val="53244271"/>
     <w:multiLevelType w:val="hybridMultilevel"/>
     <w:tmpl w:val="772C5450"/>
@@ -10192,7 +12295,96 @@
       </w:pPr>
     </w:lvl>
   </w:abstractNum>
-  <w:abstractNum w:abstractNumId="21" w15:restartNumberingAfterBreak="0">
+  <w:abstractNum w:abstractNumId="26" w15:restartNumberingAfterBreak="0">
+    <w:nsid w:val="553E6D22"/>
+    <w:multiLevelType w:val="hybridMultilevel"/>
+    <w:tmpl w:val="081213E8"/>
+    <w:lvl w:ilvl="0" w:tplc="98C8CF3E">
+      <w:start w:val="1"/>
+      <w:numFmt w:val="decimal"/>
+      <w:lvlText w:val="%1)"/>
+      <w:lvlJc w:val="left"/>
+      <w:pPr>
+        <w:ind w:left="1520" w:hanging="360"/>
+      </w:pPr>
+      <w:rPr>
+        <w:rFonts w:hint="default"/>
+      </w:rPr>
+    </w:lvl>
+    <w:lvl w:ilvl="1" w:tplc="04090019" w:tentative="1">
+      <w:start w:val="1"/>
+      <w:numFmt w:val="upperLetter"/>
+      <w:lvlText w:val="%2."/>
+      <w:lvlJc w:val="left"/>
+      <w:pPr>
+        <w:ind w:left="1960" w:hanging="400"/>
+      </w:pPr>
+    </w:lvl>
+    <w:lvl w:ilvl="2" w:tplc="0409001B" w:tentative="1">
+      <w:start w:val="1"/>
+      <w:numFmt w:val="lowerRoman"/>
+      <w:lvlText w:val="%3."/>
+      <w:lvlJc w:val="right"/>
+      <w:pPr>
+        <w:ind w:left="2360" w:hanging="400"/>
+      </w:pPr>
+    </w:lvl>
+    <w:lvl w:ilvl="3" w:tplc="0409000F" w:tentative="1">
+      <w:start w:val="1"/>
+      <w:numFmt w:val="decimal"/>
+      <w:lvlText w:val="%4."/>
+      <w:lvlJc w:val="left"/>
+      <w:pPr>
+        <w:ind w:left="2760" w:hanging="400"/>
+      </w:pPr>
+    </w:lvl>
+    <w:lvl w:ilvl="4" w:tplc="04090019" w:tentative="1">
+      <w:start w:val="1"/>
+      <w:numFmt w:val="upperLetter"/>
+      <w:lvlText w:val="%5."/>
+      <w:lvlJc w:val="left"/>
+      <w:pPr>
+        <w:ind w:left="3160" w:hanging="400"/>
+      </w:pPr>
+    </w:lvl>
+    <w:lvl w:ilvl="5" w:tplc="0409001B" w:tentative="1">
+      <w:start w:val="1"/>
+      <w:numFmt w:val="lowerRoman"/>
+      <w:lvlText w:val="%6."/>
+      <w:lvlJc w:val="right"/>
+      <w:pPr>
+        <w:ind w:left="3560" w:hanging="400"/>
+      </w:pPr>
+    </w:lvl>
+    <w:lvl w:ilvl="6" w:tplc="0409000F" w:tentative="1">
+      <w:start w:val="1"/>
+      <w:numFmt w:val="decimal"/>
+      <w:lvlText w:val="%7."/>
+      <w:lvlJc w:val="left"/>
+      <w:pPr>
+        <w:ind w:left="3960" w:hanging="400"/>
+      </w:pPr>
+    </w:lvl>
+    <w:lvl w:ilvl="7" w:tplc="04090019" w:tentative="1">
+      <w:start w:val="1"/>
+      <w:numFmt w:val="upperLetter"/>
+      <w:lvlText w:val="%8."/>
+      <w:lvlJc w:val="left"/>
+      <w:pPr>
+        <w:ind w:left="4360" w:hanging="400"/>
+      </w:pPr>
+    </w:lvl>
+    <w:lvl w:ilvl="8" w:tplc="0409001B" w:tentative="1">
+      <w:start w:val="1"/>
+      <w:numFmt w:val="lowerRoman"/>
+      <w:lvlText w:val="%9."/>
+      <w:lvlJc w:val="right"/>
+      <w:pPr>
+        <w:ind w:left="4760" w:hanging="400"/>
+      </w:pPr>
+    </w:lvl>
+  </w:abstractNum>
+  <w:abstractNum w:abstractNumId="27" w15:restartNumberingAfterBreak="0">
     <w:nsid w:val="566D5702"/>
     <w:multiLevelType w:val="hybridMultilevel"/>
     <w:tmpl w:val="514E6CBC"/>
@@ -10281,7 +12473,7 @@
       </w:pPr>
     </w:lvl>
   </w:abstractNum>
-  <w:abstractNum w:abstractNumId="22" w15:restartNumberingAfterBreak="0">
+  <w:abstractNum w:abstractNumId="28" w15:restartNumberingAfterBreak="0">
     <w:nsid w:val="5F214262"/>
     <w:multiLevelType w:val="hybridMultilevel"/>
     <w:tmpl w:val="0DB09C6A"/>
@@ -10370,7 +12562,7 @@
       </w:pPr>
     </w:lvl>
   </w:abstractNum>
-  <w:abstractNum w:abstractNumId="23" w15:restartNumberingAfterBreak="0">
+  <w:abstractNum w:abstractNumId="29" w15:restartNumberingAfterBreak="0">
     <w:nsid w:val="644D2853"/>
     <w:multiLevelType w:val="hybridMultilevel"/>
     <w:tmpl w:val="181654B8"/>
@@ -10459,7 +12651,7 @@
       </w:pPr>
     </w:lvl>
   </w:abstractNum>
-  <w:abstractNum w:abstractNumId="24" w15:restartNumberingAfterBreak="0">
+  <w:abstractNum w:abstractNumId="30" w15:restartNumberingAfterBreak="0">
     <w:nsid w:val="69A93A84"/>
     <w:multiLevelType w:val="hybridMultilevel"/>
     <w:tmpl w:val="86B6901C"/>
@@ -10548,7 +12740,96 @@
       </w:pPr>
     </w:lvl>
   </w:abstractNum>
-  <w:abstractNum w:abstractNumId="25" w15:restartNumberingAfterBreak="0">
+  <w:abstractNum w:abstractNumId="31" w15:restartNumberingAfterBreak="0">
+    <w:nsid w:val="70A12EFB"/>
+    <w:multiLevelType w:val="hybridMultilevel"/>
+    <w:tmpl w:val="ECC6EF18"/>
+    <w:lvl w:ilvl="0" w:tplc="B66E50D8">
+      <w:start w:val="1"/>
+      <w:numFmt w:val="decimal"/>
+      <w:lvlText w:val="%1."/>
+      <w:lvlJc w:val="left"/>
+      <w:pPr>
+        <w:ind w:left="760" w:hanging="360"/>
+      </w:pPr>
+      <w:rPr>
+        <w:rFonts w:hint="default"/>
+      </w:rPr>
+    </w:lvl>
+    <w:lvl w:ilvl="1" w:tplc="04090019" w:tentative="1">
+      <w:start w:val="1"/>
+      <w:numFmt w:val="upperLetter"/>
+      <w:lvlText w:val="%2."/>
+      <w:lvlJc w:val="left"/>
+      <w:pPr>
+        <w:ind w:left="1200" w:hanging="400"/>
+      </w:pPr>
+    </w:lvl>
+    <w:lvl w:ilvl="2" w:tplc="0409001B" w:tentative="1">
+      <w:start w:val="1"/>
+      <w:numFmt w:val="lowerRoman"/>
+      <w:lvlText w:val="%3."/>
+      <w:lvlJc w:val="right"/>
+      <w:pPr>
+        <w:ind w:left="1600" w:hanging="400"/>
+      </w:pPr>
+    </w:lvl>
+    <w:lvl w:ilvl="3" w:tplc="0409000F" w:tentative="1">
+      <w:start w:val="1"/>
+      <w:numFmt w:val="decimal"/>
+      <w:lvlText w:val="%4."/>
+      <w:lvlJc w:val="left"/>
+      <w:pPr>
+        <w:ind w:left="2000" w:hanging="400"/>
+      </w:pPr>
+    </w:lvl>
+    <w:lvl w:ilvl="4" w:tplc="04090019" w:tentative="1">
+      <w:start w:val="1"/>
+      <w:numFmt w:val="upperLetter"/>
+      <w:lvlText w:val="%5."/>
+      <w:lvlJc w:val="left"/>
+      <w:pPr>
+        <w:ind w:left="2400" w:hanging="400"/>
+      </w:pPr>
+    </w:lvl>
+    <w:lvl w:ilvl="5" w:tplc="0409001B" w:tentative="1">
+      <w:start w:val="1"/>
+      <w:numFmt w:val="lowerRoman"/>
+      <w:lvlText w:val="%6."/>
+      <w:lvlJc w:val="right"/>
+      <w:pPr>
+        <w:ind w:left="2800" w:hanging="400"/>
+      </w:pPr>
+    </w:lvl>
+    <w:lvl w:ilvl="6" w:tplc="0409000F" w:tentative="1">
+      <w:start w:val="1"/>
+      <w:numFmt w:val="decimal"/>
+      <w:lvlText w:val="%7."/>
+      <w:lvlJc w:val="left"/>
+      <w:pPr>
+        <w:ind w:left="3200" w:hanging="400"/>
+      </w:pPr>
+    </w:lvl>
+    <w:lvl w:ilvl="7" w:tplc="04090019" w:tentative="1">
+      <w:start w:val="1"/>
+      <w:numFmt w:val="upperLetter"/>
+      <w:lvlText w:val="%8."/>
+      <w:lvlJc w:val="left"/>
+      <w:pPr>
+        <w:ind w:left="3600" w:hanging="400"/>
+      </w:pPr>
+    </w:lvl>
+    <w:lvl w:ilvl="8" w:tplc="0409001B" w:tentative="1">
+      <w:start w:val="1"/>
+      <w:numFmt w:val="lowerRoman"/>
+      <w:lvlText w:val="%9."/>
+      <w:lvlJc w:val="right"/>
+      <w:pPr>
+        <w:ind w:left="4000" w:hanging="400"/>
+      </w:pPr>
+    </w:lvl>
+  </w:abstractNum>
+  <w:abstractNum w:abstractNumId="32" w15:restartNumberingAfterBreak="0">
     <w:nsid w:val="77A41F52"/>
     <w:multiLevelType w:val="hybridMultilevel"/>
     <w:tmpl w:val="32624DEA"/>
@@ -10637,7 +12918,7 @@
       </w:pPr>
     </w:lvl>
   </w:abstractNum>
-  <w:abstractNum w:abstractNumId="26" w15:restartNumberingAfterBreak="0">
+  <w:abstractNum w:abstractNumId="33" w15:restartNumberingAfterBreak="0">
     <w:nsid w:val="7D2E2143"/>
     <w:multiLevelType w:val="hybridMultilevel"/>
     <w:tmpl w:val="1EB6B20A"/>
@@ -10750,7 +13031,7 @@
       </w:rPr>
     </w:lvl>
   </w:abstractNum>
-  <w:abstractNum w:abstractNumId="27" w15:restartNumberingAfterBreak="0">
+  <w:abstractNum w:abstractNumId="34" w15:restartNumberingAfterBreak="0">
     <w:nsid w:val="7E236792"/>
     <w:multiLevelType w:val="hybridMultilevel"/>
     <w:tmpl w:val="5F0240AA"/>
@@ -10864,88 +13145,109 @@
     </w:lvl>
   </w:abstractNum>
   <w:num w:numId="1">
-    <w:abstractNumId w:val="12"/>
+    <w:abstractNumId w:val="16"/>
   </w:num>
   <w:num w:numId="2">
-    <w:abstractNumId w:val="13"/>
+    <w:abstractNumId w:val="17"/>
   </w:num>
   <w:num w:numId="3">
+    <w:abstractNumId w:val="15"/>
+  </w:num>
+  <w:num w:numId="4">
+    <w:abstractNumId w:val="30"/>
+  </w:num>
+  <w:num w:numId="5">
+    <w:abstractNumId w:val="18"/>
+  </w:num>
+  <w:num w:numId="6">
     <w:abstractNumId w:val="11"/>
   </w:num>
-  <w:num w:numId="4">
-    <w:abstractNumId w:val="24"/>
-  </w:num>
-  <w:num w:numId="5">
-    <w:abstractNumId w:val="14"/>
-  </w:num>
-  <w:num w:numId="6">
-    <w:abstractNumId w:val="7"/>
-  </w:num>
   <w:num w:numId="7">
-    <w:abstractNumId w:val="15"/>
+    <w:abstractNumId w:val="20"/>
   </w:num>
   <w:num w:numId="8">
-    <w:abstractNumId w:val="2"/>
+    <w:abstractNumId w:val="3"/>
   </w:num>
   <w:num w:numId="9">
-    <w:abstractNumId w:val="6"/>
+    <w:abstractNumId w:val="9"/>
   </w:num>
   <w:num w:numId="10">
-    <w:abstractNumId w:val="26"/>
+    <w:abstractNumId w:val="33"/>
   </w:num>
   <w:num w:numId="11">
-    <w:abstractNumId w:val="4"/>
+    <w:abstractNumId w:val="5"/>
   </w:num>
   <w:num w:numId="12">
     <w:abstractNumId w:val="1"/>
   </w:num>
   <w:num w:numId="13">
-    <w:abstractNumId w:val="16"/>
+    <w:abstractNumId w:val="21"/>
   </w:num>
   <w:num w:numId="14">
-    <w:abstractNumId w:val="21"/>
+    <w:abstractNumId w:val="27"/>
   </w:num>
   <w:num w:numId="15">
-    <w:abstractNumId w:val="27"/>
+    <w:abstractNumId w:val="34"/>
   </w:num>
   <w:num w:numId="16">
     <w:abstractNumId w:val="0"/>
   </w:num>
   <w:num w:numId="17">
-    <w:abstractNumId w:val="18"/>
+    <w:abstractNumId w:val="23"/>
   </w:num>
   <w:num w:numId="18">
-    <w:abstractNumId w:val="17"/>
+    <w:abstractNumId w:val="22"/>
   </w:num>
   <w:num w:numId="19">
-    <w:abstractNumId w:val="5"/>
+    <w:abstractNumId w:val="8"/>
   </w:num>
   <w:num w:numId="20">
-    <w:abstractNumId w:val="9"/>
+    <w:abstractNumId w:val="13"/>
   </w:num>
   <w:num w:numId="21">
-    <w:abstractNumId w:val="8"/>
+    <w:abstractNumId w:val="12"/>
   </w:num>
   <w:num w:numId="22">
+    <w:abstractNumId w:val="24"/>
+  </w:num>
+  <w:num w:numId="23">
+    <w:abstractNumId w:val="4"/>
+  </w:num>
+  <w:num w:numId="24">
+    <w:abstractNumId w:val="29"/>
+  </w:num>
+  <w:num w:numId="25">
+    <w:abstractNumId w:val="25"/>
+  </w:num>
+  <w:num w:numId="26">
+    <w:abstractNumId w:val="32"/>
+  </w:num>
+  <w:num w:numId="27">
+    <w:abstractNumId w:val="28"/>
+  </w:num>
+  <w:num w:numId="28">
+    <w:abstractNumId w:val="14"/>
+  </w:num>
+  <w:num w:numId="29">
+    <w:abstractNumId w:val="31"/>
+  </w:num>
+  <w:num w:numId="30">
+    <w:abstractNumId w:val="26"/>
+  </w:num>
+  <w:num w:numId="31">
     <w:abstractNumId w:val="19"/>
   </w:num>
-  <w:num w:numId="23">
-    <w:abstractNumId w:val="3"/>
+  <w:num w:numId="32">
+    <w:abstractNumId w:val="2"/>
   </w:num>
-  <w:num w:numId="24">
-    <w:abstractNumId w:val="23"/>
+  <w:num w:numId="33">
+    <w:abstractNumId w:val="7"/>
   </w:num>
-  <w:num w:numId="25">
-    <w:abstractNumId w:val="20"/>
+  <w:num w:numId="34">
+    <w:abstractNumId w:val="10"/>
   </w:num>
-  <w:num w:numId="26">
-    <w:abstractNumId w:val="25"/>
-  </w:num>
-  <w:num w:numId="27">
-    <w:abstractNumId w:val="22"/>
-  </w:num>
-  <w:num w:numId="28">
-    <w:abstractNumId w:val="10"/>
+  <w:num w:numId="35">
+    <w:abstractNumId w:val="6"/>
   </w:num>
 </w:numbering>
 </file>
